--- a/Doc/软件设计模型_en.docx
+++ b/Doc/软件设计模型_en.docx
@@ -7,7 +7,8 @@
         <w:pStyle w:val="ae"/>
         <w:jc w:val="right"/>
         <w:rPr>
-          <w:rFonts w:ascii="Arial" w:hAnsi="Arial"/>
+          <w:rFonts w:ascii="Arial" w:hAnsi="Arial" w:hint="eastAsia"/>
+          <w:lang w:val="en-US"/>
         </w:rPr>
       </w:pPr>
     </w:p>
@@ -765,6 +766,9 @@
               <w:b w:val="0"/>
               <w:bCs w:val="0"/>
               <w:caps w:val="0"/>
+              <w:noProof/>
+              <w:kern w:val="0"/>
+              <w:sz w:val="22"/>
               <w:szCs w:val="22"/>
             </w:rPr>
           </w:pPr>
@@ -777,29 +781,60 @@
           <w:r>
             <w:fldChar w:fldCharType="separate"/>
           </w:r>
-          <w:hyperlink w:anchor="_Toc6648951" w:history="1">
+          <w:hyperlink w:anchor="_Toc7189406" w:history="1">
             <w:r>
               <w:rPr>
                 <w:rStyle w:val="af2"/>
+                <w:noProof/>
               </w:rPr>
               <w:t>1 Introduction</w:t>
             </w:r>
             <w:r>
+              <w:rPr>
+                <w:noProof/>
+                <w:webHidden/>
+              </w:rPr>
               <w:tab/>
             </w:r>
             <w:r>
+              <w:rPr>
+                <w:noProof/>
+                <w:webHidden/>
+              </w:rPr>
               <w:fldChar w:fldCharType="begin"/>
             </w:r>
             <w:r>
-              <w:instrText xml:space="preserve"> PAGEREF _Toc6648951 \h </w:instrText>
-            </w:r>
-            <w:r>
+              <w:rPr>
+                <w:noProof/>
+                <w:webHidden/>
+              </w:rPr>
+              <w:instrText xml:space="preserve"> PAGEREF _Toc7189406 \h </w:instrText>
+            </w:r>
+            <w:r>
+              <w:rPr>
+                <w:noProof/>
+                <w:webHidden/>
+              </w:rPr>
+            </w:r>
+            <w:r>
+              <w:rPr>
+                <w:noProof/>
+                <w:webHidden/>
+              </w:rPr>
               <w:fldChar w:fldCharType="separate"/>
             </w:r>
             <w:r>
+              <w:rPr>
+                <w:noProof/>
+                <w:webHidden/>
+              </w:rPr>
               <w:t>1</w:t>
             </w:r>
             <w:r>
+              <w:rPr>
+                <w:noProof/>
+                <w:webHidden/>
+              </w:rPr>
               <w:fldChar w:fldCharType="end"/>
             </w:r>
           </w:hyperlink>
@@ -814,13 +849,17 @@
             <w:rPr>
               <w:rFonts w:asciiTheme="minorHAnsi" w:eastAsiaTheme="minorEastAsia" w:hAnsiTheme="minorHAnsi" w:cstheme="minorBidi"/>
               <w:smallCaps w:val="0"/>
+              <w:noProof/>
+              <w:kern w:val="0"/>
+              <w:sz w:val="22"/>
               <w:szCs w:val="22"/>
             </w:rPr>
           </w:pPr>
-          <w:hyperlink w:anchor="_Toc6648952" w:history="1">
+          <w:hyperlink w:anchor="_Toc7189407" w:history="1">
             <w:r>
               <w:rPr>
                 <w:rStyle w:val="af2"/>
+                <w:noProof/>
               </w:rPr>
               <w:t>1.1</w:t>
             </w:r>
@@ -828,6 +867,9 @@
               <w:rPr>
                 <w:rFonts w:asciiTheme="minorHAnsi" w:eastAsiaTheme="minorEastAsia" w:hAnsiTheme="minorHAnsi" w:cstheme="minorBidi"/>
                 <w:smallCaps w:val="0"/>
+                <w:noProof/>
+                <w:kern w:val="0"/>
+                <w:sz w:val="22"/>
                 <w:szCs w:val="22"/>
               </w:rPr>
               <w:tab/>
@@ -835,25 +877,56 @@
             <w:r>
               <w:rPr>
                 <w:rStyle w:val="af2"/>
+                <w:noProof/>
               </w:rPr>
               <w:t>Purpose</w:t>
             </w:r>
             <w:r>
+              <w:rPr>
+                <w:noProof/>
+                <w:webHidden/>
+              </w:rPr>
               <w:tab/>
             </w:r>
             <w:r>
+              <w:rPr>
+                <w:noProof/>
+                <w:webHidden/>
+              </w:rPr>
               <w:fldChar w:fldCharType="begin"/>
             </w:r>
             <w:r>
-              <w:instrText xml:space="preserve"> PAGEREF _Toc6648952 \h </w:instrText>
-            </w:r>
-            <w:r>
+              <w:rPr>
+                <w:noProof/>
+                <w:webHidden/>
+              </w:rPr>
+              <w:instrText xml:space="preserve"> PAGEREF _Toc7189407 \h </w:instrText>
+            </w:r>
+            <w:r>
+              <w:rPr>
+                <w:noProof/>
+                <w:webHidden/>
+              </w:rPr>
+            </w:r>
+            <w:r>
+              <w:rPr>
+                <w:noProof/>
+                <w:webHidden/>
+              </w:rPr>
               <w:fldChar w:fldCharType="separate"/>
             </w:r>
             <w:r>
+              <w:rPr>
+                <w:noProof/>
+                <w:webHidden/>
+              </w:rPr>
               <w:t>1</w:t>
             </w:r>
             <w:r>
+              <w:rPr>
+                <w:noProof/>
+                <w:webHidden/>
+              </w:rPr>
               <w:fldChar w:fldCharType="end"/>
             </w:r>
           </w:hyperlink>
@@ -867,44 +940,66 @@
             <w:rPr>
               <w:rFonts w:asciiTheme="minorHAnsi" w:eastAsiaTheme="minorEastAsia" w:hAnsiTheme="minorHAnsi" w:cstheme="minorBidi"/>
               <w:smallCaps w:val="0"/>
+              <w:noProof/>
+              <w:kern w:val="0"/>
+              <w:sz w:val="22"/>
               <w:szCs w:val="22"/>
             </w:rPr>
           </w:pPr>
-          <w:hyperlink w:anchor="_Toc6648953" w:history="1">
+          <w:hyperlink w:anchor="_Toc7189408" w:history="1">
             <w:r>
               <w:rPr>
                 <w:rStyle w:val="af2"/>
-              </w:rPr>
-              <w:t>1.2</w:t>
-            </w:r>
-            <w:r>
-              <w:rPr>
-                <w:rStyle w:val="af2"/>
-              </w:rPr>
-              <w:t>适用范围</w:t>
-            </w:r>
-            <w:r>
-              <w:rPr>
-                <w:rStyle w:val="af2"/>
-              </w:rPr>
-              <w:t xml:space="preserve"> Domain</w:t>
-            </w:r>
-            <w:r>
+                <w:noProof/>
+              </w:rPr>
+              <w:t>1.2 Domain</w:t>
+            </w:r>
+            <w:r>
+              <w:rPr>
+                <w:noProof/>
+                <w:webHidden/>
+              </w:rPr>
               <w:tab/>
             </w:r>
             <w:r>
+              <w:rPr>
+                <w:noProof/>
+                <w:webHidden/>
+              </w:rPr>
               <w:fldChar w:fldCharType="begin"/>
             </w:r>
             <w:r>
-              <w:instrText xml:space="preserve"> PAGEREF _Toc6648953 \h </w:instrText>
-            </w:r>
-            <w:r>
+              <w:rPr>
+                <w:noProof/>
+                <w:webHidden/>
+              </w:rPr>
+              <w:instrText xml:space="preserve"> PAGEREF _Toc7189408 \h </w:instrText>
+            </w:r>
+            <w:r>
+              <w:rPr>
+                <w:noProof/>
+                <w:webHidden/>
+              </w:rPr>
+            </w:r>
+            <w:r>
+              <w:rPr>
+                <w:noProof/>
+                <w:webHidden/>
+              </w:rPr>
               <w:fldChar w:fldCharType="separate"/>
             </w:r>
             <w:r>
+              <w:rPr>
+                <w:noProof/>
+                <w:webHidden/>
+              </w:rPr>
               <w:t>1</w:t>
             </w:r>
             <w:r>
+              <w:rPr>
+                <w:noProof/>
+                <w:webHidden/>
+              </w:rPr>
               <w:fldChar w:fldCharType="end"/>
             </w:r>
           </w:hyperlink>
@@ -918,44 +1013,66 @@
             <w:rPr>
               <w:rFonts w:asciiTheme="minorHAnsi" w:eastAsiaTheme="minorEastAsia" w:hAnsiTheme="minorHAnsi" w:cstheme="minorBidi"/>
               <w:smallCaps w:val="0"/>
+              <w:noProof/>
+              <w:kern w:val="0"/>
+              <w:sz w:val="22"/>
               <w:szCs w:val="22"/>
             </w:rPr>
           </w:pPr>
-          <w:hyperlink w:anchor="_Toc6648954" w:history="1">
+          <w:hyperlink w:anchor="_Toc7189409" w:history="1">
             <w:r>
               <w:rPr>
                 <w:rStyle w:val="af2"/>
-              </w:rPr>
-              <w:t>1.3</w:t>
-            </w:r>
-            <w:r>
-              <w:rPr>
-                <w:rStyle w:val="af2"/>
-              </w:rPr>
-              <w:t>定义</w:t>
-            </w:r>
-            <w:r>
-              <w:rPr>
-                <w:rStyle w:val="af2"/>
-              </w:rPr>
-              <w:t xml:space="preserve"> Definition</w:t>
-            </w:r>
-            <w:r>
+                <w:noProof/>
+              </w:rPr>
+              <w:t>1.3 Definition</w:t>
+            </w:r>
+            <w:r>
+              <w:rPr>
+                <w:noProof/>
+                <w:webHidden/>
+              </w:rPr>
               <w:tab/>
             </w:r>
             <w:r>
+              <w:rPr>
+                <w:noProof/>
+                <w:webHidden/>
+              </w:rPr>
               <w:fldChar w:fldCharType="begin"/>
             </w:r>
             <w:r>
-              <w:instrText xml:space="preserve"> PAGEREF _Toc6648954 \h </w:instrText>
-            </w:r>
-            <w:r>
+              <w:rPr>
+                <w:noProof/>
+                <w:webHidden/>
+              </w:rPr>
+              <w:instrText xml:space="preserve"> PAGEREF _Toc7189409 \h </w:instrText>
+            </w:r>
+            <w:r>
+              <w:rPr>
+                <w:noProof/>
+                <w:webHidden/>
+              </w:rPr>
+            </w:r>
+            <w:r>
+              <w:rPr>
+                <w:noProof/>
+                <w:webHidden/>
+              </w:rPr>
               <w:fldChar w:fldCharType="separate"/>
             </w:r>
             <w:r>
+              <w:rPr>
+                <w:noProof/>
+                <w:webHidden/>
+              </w:rPr>
               <w:t>1</w:t>
             </w:r>
             <w:r>
+              <w:rPr>
+                <w:noProof/>
+                <w:webHidden/>
+              </w:rPr>
               <w:fldChar w:fldCharType="end"/>
             </w:r>
           </w:hyperlink>
@@ -969,44 +1086,66 @@
             <w:rPr>
               <w:rFonts w:asciiTheme="minorHAnsi" w:eastAsiaTheme="minorEastAsia" w:hAnsiTheme="minorHAnsi" w:cstheme="minorBidi"/>
               <w:smallCaps w:val="0"/>
+              <w:noProof/>
+              <w:kern w:val="0"/>
+              <w:sz w:val="22"/>
               <w:szCs w:val="22"/>
             </w:rPr>
           </w:pPr>
-          <w:hyperlink w:anchor="_Toc6648955" w:history="1">
+          <w:hyperlink w:anchor="_Toc7189410" w:history="1">
             <w:r>
               <w:rPr>
                 <w:rStyle w:val="af2"/>
-              </w:rPr>
-              <w:t>1.4</w:t>
-            </w:r>
-            <w:r>
-              <w:rPr>
-                <w:rStyle w:val="af2"/>
-              </w:rPr>
-              <w:t>参考资料</w:t>
-            </w:r>
-            <w:r>
-              <w:rPr>
-                <w:rStyle w:val="af2"/>
-              </w:rPr>
-              <w:t>Reference</w:t>
-            </w:r>
-            <w:r>
+                <w:noProof/>
+              </w:rPr>
+              <w:t>1.4 Reference</w:t>
+            </w:r>
+            <w:r>
+              <w:rPr>
+                <w:noProof/>
+                <w:webHidden/>
+              </w:rPr>
               <w:tab/>
             </w:r>
             <w:r>
+              <w:rPr>
+                <w:noProof/>
+                <w:webHidden/>
+              </w:rPr>
               <w:fldChar w:fldCharType="begin"/>
             </w:r>
             <w:r>
-              <w:instrText xml:space="preserve"> PAGEREF _Toc6648955 \h </w:instrText>
-            </w:r>
-            <w:r>
+              <w:rPr>
+                <w:noProof/>
+                <w:webHidden/>
+              </w:rPr>
+              <w:instrText xml:space="preserve"> PAGEREF _Toc7189410 \h </w:instrText>
+            </w:r>
+            <w:r>
+              <w:rPr>
+                <w:noProof/>
+                <w:webHidden/>
+              </w:rPr>
+            </w:r>
+            <w:r>
+              <w:rPr>
+                <w:noProof/>
+                <w:webHidden/>
+              </w:rPr>
               <w:fldChar w:fldCharType="separate"/>
             </w:r>
             <w:r>
+              <w:rPr>
+                <w:noProof/>
+                <w:webHidden/>
+              </w:rPr>
               <w:t>1</w:t>
             </w:r>
             <w:r>
+              <w:rPr>
+                <w:noProof/>
+                <w:webHidden/>
+              </w:rPr>
               <w:fldChar w:fldCharType="end"/>
             </w:r>
           </w:hyperlink>
@@ -1020,44 +1159,66 @@
             <w:rPr>
               <w:rFonts w:asciiTheme="minorHAnsi" w:eastAsiaTheme="minorEastAsia" w:hAnsiTheme="minorHAnsi" w:cstheme="minorBidi"/>
               <w:smallCaps w:val="0"/>
+              <w:noProof/>
+              <w:kern w:val="0"/>
+              <w:sz w:val="22"/>
               <w:szCs w:val="22"/>
             </w:rPr>
           </w:pPr>
-          <w:hyperlink w:anchor="_Toc6648956" w:history="1">
+          <w:hyperlink w:anchor="_Toc7189411" w:history="1">
             <w:r>
               <w:rPr>
                 <w:rStyle w:val="af2"/>
-              </w:rPr>
-              <w:t>1.5</w:t>
-            </w:r>
-            <w:r>
-              <w:rPr>
-                <w:rStyle w:val="af2"/>
-              </w:rPr>
-              <w:t>概述</w:t>
-            </w:r>
-            <w:r>
-              <w:rPr>
-                <w:rStyle w:val="af2"/>
-              </w:rPr>
-              <w:t xml:space="preserve"> cjz Overview</w:t>
-            </w:r>
-            <w:r>
+                <w:noProof/>
+              </w:rPr>
+              <w:t>1.5 Overview</w:t>
+            </w:r>
+            <w:r>
+              <w:rPr>
+                <w:noProof/>
+                <w:webHidden/>
+              </w:rPr>
               <w:tab/>
             </w:r>
             <w:r>
+              <w:rPr>
+                <w:noProof/>
+                <w:webHidden/>
+              </w:rPr>
               <w:fldChar w:fldCharType="begin"/>
             </w:r>
             <w:r>
-              <w:instrText xml:space="preserve"> PAGEREF _Toc6648956 \h </w:instrText>
-            </w:r>
-            <w:r>
+              <w:rPr>
+                <w:noProof/>
+                <w:webHidden/>
+              </w:rPr>
+              <w:instrText xml:space="preserve"> PAGEREF _Toc7189411 \h </w:instrText>
+            </w:r>
+            <w:r>
+              <w:rPr>
+                <w:noProof/>
+                <w:webHidden/>
+              </w:rPr>
+            </w:r>
+            <w:r>
+              <w:rPr>
+                <w:noProof/>
+                <w:webHidden/>
+              </w:rPr>
               <w:fldChar w:fldCharType="separate"/>
             </w:r>
             <w:r>
+              <w:rPr>
+                <w:noProof/>
+                <w:webHidden/>
+              </w:rPr>
               <w:t>1</w:t>
             </w:r>
             <w:r>
+              <w:rPr>
+                <w:noProof/>
+                <w:webHidden/>
+              </w:rPr>
               <w:fldChar w:fldCharType="end"/>
             </w:r>
           </w:hyperlink>
@@ -1070,56 +1231,81 @@
               <w:b w:val="0"/>
               <w:bCs w:val="0"/>
               <w:caps w:val="0"/>
+              <w:noProof/>
+              <w:kern w:val="0"/>
+              <w:sz w:val="22"/>
               <w:szCs w:val="22"/>
             </w:rPr>
           </w:pPr>
-          <w:hyperlink w:anchor="_Toc6648957" w:history="1">
+          <w:hyperlink w:anchor="_Toc7189412" w:history="1">
             <w:r>
               <w:rPr>
                 <w:rStyle w:val="af2"/>
+                <w:noProof/>
               </w:rPr>
               <w:t>2</w:t>
             </w:r>
             <w:r>
               <w:rPr>
                 <w:rStyle w:val="af2"/>
+                <w:rFonts w:hint="eastAsia"/>
+                <w:noProof/>
               </w:rPr>
               <w:t>．</w:t>
             </w:r>
             <w:r>
               <w:rPr>
                 <w:rStyle w:val="af2"/>
-              </w:rPr>
-              <w:t xml:space="preserve"> </w:t>
-            </w:r>
-            <w:r>
-              <w:rPr>
-                <w:rStyle w:val="af2"/>
-              </w:rPr>
-              <w:t>用例视图</w:t>
-            </w:r>
-            <w:r>
-              <w:rPr>
-                <w:rStyle w:val="af2"/>
-              </w:rPr>
-              <w:t>Use Case View</w:t>
-            </w:r>
-            <w:r>
+                <w:noProof/>
+              </w:rPr>
+              <w:t xml:space="preserve"> Use Case View</w:t>
+            </w:r>
+            <w:r>
+              <w:rPr>
+                <w:noProof/>
+                <w:webHidden/>
+              </w:rPr>
               <w:tab/>
             </w:r>
             <w:r>
+              <w:rPr>
+                <w:noProof/>
+                <w:webHidden/>
+              </w:rPr>
               <w:fldChar w:fldCharType="begin"/>
             </w:r>
             <w:r>
-              <w:instrText xml:space="preserve"> PAGEREF _Toc6648957 \h </w:instrText>
-            </w:r>
-            <w:r>
+              <w:rPr>
+                <w:noProof/>
+                <w:webHidden/>
+              </w:rPr>
+              <w:instrText xml:space="preserve"> PAGEREF _Toc7189412 \h </w:instrText>
+            </w:r>
+            <w:r>
+              <w:rPr>
+                <w:noProof/>
+                <w:webHidden/>
+              </w:rPr>
+            </w:r>
+            <w:r>
+              <w:rPr>
+                <w:noProof/>
+                <w:webHidden/>
+              </w:rPr>
               <w:fldChar w:fldCharType="separate"/>
             </w:r>
             <w:r>
+              <w:rPr>
+                <w:noProof/>
+                <w:webHidden/>
+              </w:rPr>
               <w:t>2</w:t>
             </w:r>
             <w:r>
+              <w:rPr>
+                <w:noProof/>
+                <w:webHidden/>
+              </w:rPr>
               <w:fldChar w:fldCharType="end"/>
             </w:r>
           </w:hyperlink>
@@ -1132,44 +1318,66 @@
               <w:b w:val="0"/>
               <w:bCs w:val="0"/>
               <w:caps w:val="0"/>
+              <w:noProof/>
+              <w:kern w:val="0"/>
+              <w:sz w:val="22"/>
               <w:szCs w:val="22"/>
             </w:rPr>
           </w:pPr>
-          <w:hyperlink w:anchor="_Toc6648958" w:history="1">
+          <w:hyperlink w:anchor="_Toc7189413" w:history="1">
             <w:r>
               <w:rPr>
                 <w:rStyle w:val="af2"/>
-              </w:rPr>
-              <w:t xml:space="preserve">3. </w:t>
-            </w:r>
-            <w:r>
-              <w:rPr>
-                <w:rStyle w:val="af2"/>
-              </w:rPr>
-              <w:t>逻辑视图</w:t>
-            </w:r>
-            <w:r>
-              <w:rPr>
-                <w:rStyle w:val="af2"/>
-              </w:rPr>
-              <w:t>Logical View</w:t>
-            </w:r>
-            <w:r>
+                <w:noProof/>
+              </w:rPr>
+              <w:t>3. Logical View</w:t>
+            </w:r>
+            <w:r>
+              <w:rPr>
+                <w:noProof/>
+                <w:webHidden/>
+              </w:rPr>
               <w:tab/>
             </w:r>
             <w:r>
+              <w:rPr>
+                <w:noProof/>
+                <w:webHidden/>
+              </w:rPr>
               <w:fldChar w:fldCharType="begin"/>
             </w:r>
             <w:r>
-              <w:instrText xml:space="preserve"> PAGEREF _Toc6648958 \h </w:instrText>
-            </w:r>
-            <w:r>
+              <w:rPr>
+                <w:noProof/>
+                <w:webHidden/>
+              </w:rPr>
+              <w:instrText xml:space="preserve"> PAGEREF _Toc7189413 \h </w:instrText>
+            </w:r>
+            <w:r>
+              <w:rPr>
+                <w:noProof/>
+                <w:webHidden/>
+              </w:rPr>
+            </w:r>
+            <w:r>
+              <w:rPr>
+                <w:noProof/>
+                <w:webHidden/>
+              </w:rPr>
               <w:fldChar w:fldCharType="separate"/>
             </w:r>
             <w:r>
-              <w:t>2</w:t>
-            </w:r>
-            <w:r>
+              <w:rPr>
+                <w:noProof/>
+                <w:webHidden/>
+              </w:rPr>
+              <w:t>3</w:t>
+            </w:r>
+            <w:r>
+              <w:rPr>
+                <w:noProof/>
+                <w:webHidden/>
+              </w:rPr>
               <w:fldChar w:fldCharType="end"/>
             </w:r>
           </w:hyperlink>
@@ -1183,44 +1391,66 @@
             <w:rPr>
               <w:rFonts w:asciiTheme="minorHAnsi" w:eastAsiaTheme="minorEastAsia" w:hAnsiTheme="minorHAnsi" w:cstheme="minorBidi"/>
               <w:smallCaps w:val="0"/>
+              <w:noProof/>
+              <w:kern w:val="0"/>
+              <w:sz w:val="22"/>
               <w:szCs w:val="22"/>
             </w:rPr>
           </w:pPr>
-          <w:hyperlink w:anchor="_Toc6648959" w:history="1">
+          <w:hyperlink w:anchor="_Toc7189414" w:history="1">
             <w:r>
               <w:rPr>
                 <w:rStyle w:val="af2"/>
-              </w:rPr>
-              <w:t xml:space="preserve">3.1 </w:t>
-            </w:r>
-            <w:r>
-              <w:rPr>
-                <w:rStyle w:val="af2"/>
-              </w:rPr>
-              <w:t>系统结构</w:t>
-            </w:r>
-            <w:r>
-              <w:rPr>
-                <w:rStyle w:val="af2"/>
-              </w:rPr>
-              <w:t>System structure</w:t>
-            </w:r>
-            <w:r>
+                <w:noProof/>
+              </w:rPr>
+              <w:t>3.1 System structure</w:t>
+            </w:r>
+            <w:r>
+              <w:rPr>
+                <w:noProof/>
+                <w:webHidden/>
+              </w:rPr>
               <w:tab/>
             </w:r>
             <w:r>
+              <w:rPr>
+                <w:noProof/>
+                <w:webHidden/>
+              </w:rPr>
               <w:fldChar w:fldCharType="begin"/>
             </w:r>
             <w:r>
-              <w:instrText xml:space="preserve"> PAGEREF _Toc6648959 \h </w:instrText>
-            </w:r>
-            <w:r>
+              <w:rPr>
+                <w:noProof/>
+                <w:webHidden/>
+              </w:rPr>
+              <w:instrText xml:space="preserve"> PAGEREF _Toc7189414 \h </w:instrText>
+            </w:r>
+            <w:r>
+              <w:rPr>
+                <w:noProof/>
+                <w:webHidden/>
+              </w:rPr>
+            </w:r>
+            <w:r>
+              <w:rPr>
+                <w:noProof/>
+                <w:webHidden/>
+              </w:rPr>
               <w:fldChar w:fldCharType="separate"/>
             </w:r>
             <w:r>
-              <w:t>2</w:t>
-            </w:r>
-            <w:r>
+              <w:rPr>
+                <w:noProof/>
+                <w:webHidden/>
+              </w:rPr>
+              <w:t>3</w:t>
+            </w:r>
+            <w:r>
+              <w:rPr>
+                <w:noProof/>
+                <w:webHidden/>
+              </w:rPr>
               <w:fldChar w:fldCharType="end"/>
             </w:r>
           </w:hyperlink>
@@ -1234,44 +1464,66 @@
             <w:rPr>
               <w:rFonts w:asciiTheme="minorHAnsi" w:eastAsiaTheme="minorEastAsia" w:hAnsiTheme="minorHAnsi" w:cstheme="minorBidi"/>
               <w:smallCaps w:val="0"/>
+              <w:noProof/>
+              <w:kern w:val="0"/>
+              <w:sz w:val="22"/>
               <w:szCs w:val="22"/>
             </w:rPr>
           </w:pPr>
-          <w:hyperlink w:anchor="_Toc6648960" w:history="1">
+          <w:hyperlink w:anchor="_Toc7189415" w:history="1">
             <w:r>
               <w:rPr>
                 <w:rStyle w:val="af2"/>
-              </w:rPr>
-              <w:t xml:space="preserve">3.2 </w:t>
-            </w:r>
-            <w:r>
-              <w:rPr>
-                <w:rStyle w:val="af2"/>
-              </w:rPr>
-              <w:t>用例视图</w:t>
-            </w:r>
-            <w:r>
-              <w:rPr>
-                <w:rStyle w:val="af2"/>
-              </w:rPr>
-              <w:t>Use Case View</w:t>
-            </w:r>
-            <w:r>
+                <w:noProof/>
+              </w:rPr>
+              <w:t>3.2 Use Case View</w:t>
+            </w:r>
+            <w:r>
+              <w:rPr>
+                <w:noProof/>
+                <w:webHidden/>
+              </w:rPr>
               <w:tab/>
             </w:r>
             <w:r>
+              <w:rPr>
+                <w:noProof/>
+                <w:webHidden/>
+              </w:rPr>
               <w:fldChar w:fldCharType="begin"/>
             </w:r>
             <w:r>
-              <w:instrText xml:space="preserve"> PAGEREF _Toc6648960 \h </w:instrText>
-            </w:r>
-            <w:r>
+              <w:rPr>
+                <w:noProof/>
+                <w:webHidden/>
+              </w:rPr>
+              <w:instrText xml:space="preserve"> PAGEREF _Toc7189415 \h </w:instrText>
+            </w:r>
+            <w:r>
+              <w:rPr>
+                <w:noProof/>
+                <w:webHidden/>
+              </w:rPr>
+            </w:r>
+            <w:r>
+              <w:rPr>
+                <w:noProof/>
+                <w:webHidden/>
+              </w:rPr>
               <w:fldChar w:fldCharType="separate"/>
             </w:r>
             <w:r>
-              <w:t>5</w:t>
-            </w:r>
-            <w:r>
+              <w:rPr>
+                <w:noProof/>
+                <w:webHidden/>
+              </w:rPr>
+              <w:t>6</w:t>
+            </w:r>
+            <w:r>
+              <w:rPr>
+                <w:noProof/>
+                <w:webHidden/>
+              </w:rPr>
               <w:fldChar w:fldCharType="end"/>
             </w:r>
           </w:hyperlink>
@@ -1285,95 +1537,66 @@
             <w:rPr>
               <w:rFonts w:asciiTheme="minorHAnsi" w:eastAsiaTheme="minorEastAsia" w:hAnsiTheme="minorHAnsi" w:cstheme="minorBidi"/>
               <w:smallCaps w:val="0"/>
+              <w:noProof/>
+              <w:kern w:val="0"/>
+              <w:sz w:val="22"/>
               <w:szCs w:val="22"/>
             </w:rPr>
           </w:pPr>
-          <w:hyperlink w:anchor="_Toc6648961" w:history="1">
+          <w:hyperlink w:anchor="_Toc7189416" w:history="1">
             <w:r>
               <w:rPr>
                 <w:rStyle w:val="af2"/>
-              </w:rPr>
-              <w:t xml:space="preserve">3.3 </w:t>
-            </w:r>
-            <w:r>
-              <w:rPr>
-                <w:rStyle w:val="af2"/>
-              </w:rPr>
-              <w:t>设计视图</w:t>
-            </w:r>
-            <w:r>
-              <w:rPr>
-                <w:rStyle w:val="af2"/>
-              </w:rPr>
-              <w:t>Design View</w:t>
-            </w:r>
-            <w:r>
+                <w:noProof/>
+              </w:rPr>
+              <w:t>3.3 Design View</w:t>
+            </w:r>
+            <w:r>
+              <w:rPr>
+                <w:noProof/>
+                <w:webHidden/>
+              </w:rPr>
               <w:tab/>
             </w:r>
             <w:r>
+              <w:rPr>
+                <w:noProof/>
+                <w:webHidden/>
+              </w:rPr>
               <w:fldChar w:fldCharType="begin"/>
             </w:r>
             <w:r>
-              <w:instrText xml:space="preserve"> PAGEREF _Toc6648961 \h </w:instrText>
-            </w:r>
-            <w:r>
+              <w:rPr>
+                <w:noProof/>
+                <w:webHidden/>
+              </w:rPr>
+              <w:instrText xml:space="preserve"> PAGEREF _Toc7189416 \h </w:instrText>
+            </w:r>
+            <w:r>
+              <w:rPr>
+                <w:noProof/>
+                <w:webHidden/>
+              </w:rPr>
+            </w:r>
+            <w:r>
+              <w:rPr>
+                <w:noProof/>
+                <w:webHidden/>
+              </w:rPr>
               <w:fldChar w:fldCharType="separate"/>
             </w:r>
             <w:r>
+              <w:rPr>
+                <w:noProof/>
+                <w:webHidden/>
+              </w:rPr>
               <w:t>10</w:t>
             </w:r>
             <w:r>
-              <w:fldChar w:fldCharType="end"/>
-            </w:r>
-          </w:hyperlink>
-        </w:p>
-        <w:p>
-          <w:pPr>
-            <w:pStyle w:val="21"/>
-            <w:tabs>
-              <w:tab w:val="right" w:leader="dot" w:pos="8296"/>
-            </w:tabs>
-            <w:rPr>
-              <w:rFonts w:asciiTheme="minorHAnsi" w:eastAsiaTheme="minorEastAsia" w:hAnsiTheme="minorHAnsi" w:cstheme="minorBidi"/>
-              <w:smallCaps w:val="0"/>
-              <w:szCs w:val="22"/>
-            </w:rPr>
-          </w:pPr>
-          <w:hyperlink w:anchor="_Toc6648962" w:history="1">
-            <w:r>
-              <w:rPr>
-                <w:rStyle w:val="af2"/>
-              </w:rPr>
-              <w:t xml:space="preserve">3.4 </w:t>
-            </w:r>
-            <w:r>
-              <w:rPr>
-                <w:rStyle w:val="af2"/>
-              </w:rPr>
-              <w:t>其他图</w:t>
-            </w:r>
-            <w:r>
-              <w:rPr>
-                <w:rStyle w:val="af2"/>
-              </w:rPr>
-              <w:t>(NULL)</w:t>
-            </w:r>
-            <w:r>
-              <w:tab/>
-            </w:r>
-            <w:r>
-              <w:fldChar w:fldCharType="begin"/>
-            </w:r>
-            <w:r>
-              <w:instrText xml:space="preserve"> PAGEREF _Toc6648962 \h </w:instrText>
-            </w:r>
-            <w:r>
-              <w:fldChar w:fldCharType="separate"/>
-            </w:r>
-            <w:r>
-              <w:t>13</w:t>
-            </w:r>
-            <w:r>
+              <w:rPr>
+                <w:noProof/>
+                <w:webHidden/>
+              </w:rPr>
               <w:fldChar w:fldCharType="end"/>
             </w:r>
           </w:hyperlink>
@@ -1386,44 +1609,66 @@
               <w:b w:val="0"/>
               <w:bCs w:val="0"/>
               <w:caps w:val="0"/>
+              <w:noProof/>
+              <w:kern w:val="0"/>
+              <w:sz w:val="22"/>
               <w:szCs w:val="22"/>
             </w:rPr>
           </w:pPr>
-          <w:hyperlink w:anchor="_Toc6648963" w:history="1">
+          <w:hyperlink w:anchor="_Toc7189417" w:history="1">
             <w:r>
               <w:rPr>
                 <w:rStyle w:val="af2"/>
-              </w:rPr>
-              <w:t xml:space="preserve">4. </w:t>
-            </w:r>
-            <w:r>
-              <w:rPr>
-                <w:rStyle w:val="af2"/>
-              </w:rPr>
-              <w:t>实现视图</w:t>
-            </w:r>
-            <w:r>
-              <w:rPr>
-                <w:rStyle w:val="af2"/>
-              </w:rPr>
-              <w:t>Implementation View</w:t>
-            </w:r>
-            <w:r>
+                <w:noProof/>
+              </w:rPr>
+              <w:t>4. Implementation View</w:t>
+            </w:r>
+            <w:r>
+              <w:rPr>
+                <w:noProof/>
+                <w:webHidden/>
+              </w:rPr>
               <w:tab/>
             </w:r>
             <w:r>
+              <w:rPr>
+                <w:noProof/>
+                <w:webHidden/>
+              </w:rPr>
               <w:fldChar w:fldCharType="begin"/>
             </w:r>
             <w:r>
-              <w:instrText xml:space="preserve"> PAGEREF _Toc6648963 \h </w:instrText>
-            </w:r>
-            <w:r>
+              <w:rPr>
+                <w:noProof/>
+                <w:webHidden/>
+              </w:rPr>
+              <w:instrText xml:space="preserve"> PAGEREF _Toc7189417 \h </w:instrText>
+            </w:r>
+            <w:r>
+              <w:rPr>
+                <w:noProof/>
+                <w:webHidden/>
+              </w:rPr>
+            </w:r>
+            <w:r>
+              <w:rPr>
+                <w:noProof/>
+                <w:webHidden/>
+              </w:rPr>
               <w:fldChar w:fldCharType="separate"/>
             </w:r>
             <w:r>
-              <w:t>13</w:t>
-            </w:r>
-            <w:r>
+              <w:rPr>
+                <w:noProof/>
+                <w:webHidden/>
+              </w:rPr>
+              <w:t>14</w:t>
+            </w:r>
+            <w:r>
+              <w:rPr>
+                <w:noProof/>
+                <w:webHidden/>
+              </w:rPr>
               <w:fldChar w:fldCharType="end"/>
             </w:r>
           </w:hyperlink>
@@ -1436,44 +1681,66 @@
               <w:b w:val="0"/>
               <w:bCs w:val="0"/>
               <w:caps w:val="0"/>
+              <w:noProof/>
+              <w:kern w:val="0"/>
+              <w:sz w:val="22"/>
               <w:szCs w:val="22"/>
             </w:rPr>
           </w:pPr>
-          <w:hyperlink w:anchor="_Toc6648964" w:history="1">
+          <w:hyperlink w:anchor="_Toc7189418" w:history="1">
             <w:r>
               <w:rPr>
                 <w:rStyle w:val="af2"/>
-              </w:rPr>
-              <w:t xml:space="preserve">5. </w:t>
-            </w:r>
-            <w:r>
-              <w:rPr>
-                <w:rStyle w:val="af2"/>
-              </w:rPr>
-              <w:t>进程视图</w:t>
-            </w:r>
-            <w:r>
-              <w:rPr>
-                <w:rStyle w:val="af2"/>
-              </w:rPr>
-              <w:t xml:space="preserve"> Process View</w:t>
-            </w:r>
-            <w:r>
+                <w:noProof/>
+              </w:rPr>
+              <w:t>5. Process View</w:t>
+            </w:r>
+            <w:r>
+              <w:rPr>
+                <w:noProof/>
+                <w:webHidden/>
+              </w:rPr>
               <w:tab/>
             </w:r>
             <w:r>
+              <w:rPr>
+                <w:noProof/>
+                <w:webHidden/>
+              </w:rPr>
               <w:fldChar w:fldCharType="begin"/>
             </w:r>
             <w:r>
-              <w:instrText xml:space="preserve"> PAGEREF _Toc6648964 \h </w:instrText>
-            </w:r>
-            <w:r>
+              <w:rPr>
+                <w:noProof/>
+                <w:webHidden/>
+              </w:rPr>
+              <w:instrText xml:space="preserve"> PAGEREF _Toc7189418 \h </w:instrText>
+            </w:r>
+            <w:r>
+              <w:rPr>
+                <w:noProof/>
+                <w:webHidden/>
+              </w:rPr>
+            </w:r>
+            <w:r>
+              <w:rPr>
+                <w:noProof/>
+                <w:webHidden/>
+              </w:rPr>
               <w:fldChar w:fldCharType="separate"/>
             </w:r>
             <w:r>
-              <w:t>19</w:t>
-            </w:r>
-            <w:r>
+              <w:rPr>
+                <w:noProof/>
+                <w:webHidden/>
+              </w:rPr>
+              <w:t>18</w:t>
+            </w:r>
+            <w:r>
+              <w:rPr>
+                <w:noProof/>
+                <w:webHidden/>
+              </w:rPr>
               <w:fldChar w:fldCharType="end"/>
             </w:r>
           </w:hyperlink>
@@ -1486,44 +1753,66 @@
               <w:b w:val="0"/>
               <w:bCs w:val="0"/>
               <w:caps w:val="0"/>
+              <w:noProof/>
+              <w:kern w:val="0"/>
+              <w:sz w:val="22"/>
               <w:szCs w:val="22"/>
             </w:rPr>
           </w:pPr>
-          <w:hyperlink w:anchor="_Toc6648965" w:history="1">
+          <w:hyperlink w:anchor="_Toc7189419" w:history="1">
             <w:r>
               <w:rPr>
                 <w:rStyle w:val="af2"/>
-              </w:rPr>
-              <w:t xml:space="preserve">6. </w:t>
-            </w:r>
-            <w:r>
-              <w:rPr>
-                <w:rStyle w:val="af2"/>
-              </w:rPr>
-              <w:t>部署视图</w:t>
-            </w:r>
-            <w:r>
-              <w:rPr>
-                <w:rStyle w:val="af2"/>
-              </w:rPr>
-              <w:t xml:space="preserve"> Deployment View</w:t>
-            </w:r>
-            <w:r>
+                <w:noProof/>
+              </w:rPr>
+              <w:t>6. Deployment View</w:t>
+            </w:r>
+            <w:r>
+              <w:rPr>
+                <w:noProof/>
+                <w:webHidden/>
+              </w:rPr>
               <w:tab/>
             </w:r>
             <w:r>
+              <w:rPr>
+                <w:noProof/>
+                <w:webHidden/>
+              </w:rPr>
               <w:fldChar w:fldCharType="begin"/>
             </w:r>
             <w:r>
-              <w:instrText xml:space="preserve"> PAGEREF _Toc6648965 \h </w:instrText>
-            </w:r>
-            <w:r>
+              <w:rPr>
+                <w:noProof/>
+                <w:webHidden/>
+              </w:rPr>
+              <w:instrText xml:space="preserve"> PAGEREF _Toc7189419 \h </w:instrText>
+            </w:r>
+            <w:r>
+              <w:rPr>
+                <w:noProof/>
+                <w:webHidden/>
+              </w:rPr>
+            </w:r>
+            <w:r>
+              <w:rPr>
+                <w:noProof/>
+                <w:webHidden/>
+              </w:rPr>
               <w:fldChar w:fldCharType="separate"/>
             </w:r>
             <w:r>
+              <w:rPr>
+                <w:noProof/>
+                <w:webHidden/>
+              </w:rPr>
               <w:t>20</w:t>
             </w:r>
             <w:r>
+              <w:rPr>
+                <w:noProof/>
+                <w:webHidden/>
+              </w:rPr>
               <w:fldChar w:fldCharType="end"/>
             </w:r>
           </w:hyperlink>
@@ -1584,7 +1873,7 @@
       <w:pPr>
         <w:pStyle w:val="1"/>
       </w:pPr>
-      <w:bookmarkStart w:id="0" w:name="_Toc6648951"/>
+      <w:bookmarkStart w:id="0" w:name="_Toc7189406"/>
       <w:r>
         <w:rPr>
           <w:rFonts w:hint="eastAsia"/>
@@ -1604,7 +1893,7 @@
           <w:numId w:val="1"/>
         </w:numPr>
       </w:pPr>
-      <w:bookmarkStart w:id="1" w:name="_Toc6648952"/>
+      <w:bookmarkStart w:id="1" w:name="_Toc7189407"/>
       <w:r>
         <w:t>Purpose</w:t>
       </w:r>
@@ -1628,7 +1917,7 @@
       <w:pPr>
         <w:pStyle w:val="2"/>
       </w:pPr>
-      <w:bookmarkStart w:id="2" w:name="_Toc6648953"/>
+      <w:bookmarkStart w:id="2" w:name="_Toc7189408"/>
       <w:r>
         <w:rPr>
           <w:rFonts w:hint="eastAsia"/>
@@ -1658,7 +1947,7 @@
       <w:pPr>
         <w:pStyle w:val="2"/>
       </w:pPr>
-      <w:bookmarkStart w:id="3" w:name="_Toc6648954"/>
+      <w:bookmarkStart w:id="3" w:name="_Toc7189409"/>
       <w:r>
         <w:rPr>
           <w:rFonts w:hint="eastAsia"/>
@@ -1701,7 +1990,7 @@
       <w:pPr>
         <w:pStyle w:val="2"/>
       </w:pPr>
-      <w:bookmarkStart w:id="4" w:name="_Toc6648955"/>
+      <w:bookmarkStart w:id="4" w:name="_Toc7189410"/>
       <w:r>
         <w:rPr>
           <w:rFonts w:hint="eastAsia"/>
@@ -1752,7 +2041,7 @@
       <w:pPr>
         <w:pStyle w:val="2"/>
       </w:pPr>
-      <w:bookmarkStart w:id="5" w:name="_Toc6648956"/>
+      <w:bookmarkStart w:id="5" w:name="_Toc7189411"/>
       <w:r>
         <w:rPr>
           <w:rFonts w:hint="eastAsia"/>
@@ -1889,11 +2178,8 @@
     <w:p>
       <w:pPr>
         <w:pStyle w:val="1"/>
-        <w:rPr>
-          <w:rFonts w:hint="eastAsia"/>
-        </w:rPr>
-      </w:pPr>
-      <w:bookmarkStart w:id="6" w:name="_Toc6648957"/>
+      </w:pPr>
+      <w:bookmarkStart w:id="6" w:name="_Toc7189412"/>
       <w:r>
         <w:lastRenderedPageBreak/>
         <w:t>2</w:t>
@@ -1933,16 +2219,17 @@
           <w:color w:val="2E74B5" w:themeColor="accent1" w:themeShade="BF"/>
         </w:rPr>
       </w:pPr>
+      <w:bookmarkStart w:id="7" w:name="_GoBack"/>
       <w:r>
         <w:rPr>
           <w:rFonts w:hint="eastAsia"/>
           <w:noProof/>
         </w:rPr>
         <w:drawing>
-          <wp:inline distT="0" distB="0" distL="114300" distR="114300">
-            <wp:extent cx="5271770" cy="3467100"/>
-            <wp:effectExtent l="0" t="0" r="5080" b="0"/>
-            <wp:docPr id="4" name="图片 4" descr="UseCaseMain"/>
+          <wp:inline distT="0" distB="0" distL="114300" distR="114300" wp14:anchorId="5D048C84" wp14:editId="128F9D6A">
+            <wp:extent cx="5271770" cy="3466761"/>
+            <wp:effectExtent l="0" t="0" r="5080" b="635"/>
+            <wp:docPr id="4" name="图片 4"/>
             <wp:cNvGraphicFramePr>
               <a:graphicFrameLocks xmlns:a="http://schemas.openxmlformats.org/drawingml/2006/main" noChangeAspect="1"/>
             </wp:cNvGraphicFramePr>
@@ -1956,7 +2243,13 @@
                     </pic:cNvPicPr>
                   </pic:nvPicPr>
                   <pic:blipFill>
-                    <a:blip r:embed="rId11"/>
+                    <a:blip r:embed="rId11">
+                      <a:extLst>
+                        <a:ext uri="{28A0092B-C50C-407E-A947-70E740481C1C}">
+                          <a14:useLocalDpi xmlns:a14="http://schemas.microsoft.com/office/drawing/2010/main" val="0"/>
+                        </a:ext>
+                      </a:extLst>
+                    </a:blip>
                     <a:stretch>
                       <a:fillRect/>
                     </a:stretch>
@@ -1964,7 +2257,7 @@
                   <pic:spPr>
                     <a:xfrm>
                       <a:off x="0" y="0"/>
-                      <a:ext cx="5271770" cy="3467100"/>
+                      <a:ext cx="5271770" cy="3466761"/>
                     </a:xfrm>
                     <a:prstGeom prst="rect">
                       <a:avLst/>
@@ -1976,12 +2269,13 @@
           </wp:inline>
         </w:drawing>
       </w:r>
+      <w:bookmarkEnd w:id="7"/>
     </w:p>
     <w:p>
       <w:pPr>
         <w:pStyle w:val="1"/>
       </w:pPr>
-      <w:bookmarkStart w:id="7" w:name="_Toc6648958"/>
+      <w:bookmarkStart w:id="8" w:name="_Toc7189413"/>
       <w:r>
         <w:lastRenderedPageBreak/>
         <w:t xml:space="preserve">3. Logical </w:t>
@@ -1992,26 +2286,23 @@
         </w:rPr>
         <w:t>View</w:t>
       </w:r>
-      <w:bookmarkEnd w:id="7"/>
+      <w:bookmarkEnd w:id="8"/>
     </w:p>
     <w:p>
       <w:pPr>
         <w:pStyle w:val="2"/>
+      </w:pPr>
+      <w:bookmarkStart w:id="9" w:name="_Toc7189414"/>
+      <w:r>
+        <w:t>3.1</w:t>
+      </w:r>
+      <w:r>
         <w:rPr>
           <w:rFonts w:hint="eastAsia"/>
         </w:rPr>
-      </w:pPr>
-      <w:bookmarkStart w:id="8" w:name="_Toc6648959"/>
-      <w:r>
-        <w:t>3.1</w:t>
-      </w:r>
-      <w:r>
-        <w:rPr>
-          <w:rFonts w:hint="eastAsia"/>
-        </w:rPr>
         <w:t xml:space="preserve"> System structure</w:t>
       </w:r>
-      <w:bookmarkEnd w:id="8"/>
+      <w:bookmarkEnd w:id="9"/>
       <w:r>
         <w:rPr>
           <w:rFonts w:hint="eastAsia"/>
@@ -2032,10 +2323,10 @@
           <w:color w:val="FF0000"/>
         </w:rPr>
         <w:drawing>
-          <wp:inline distT="0" distB="0" distL="0" distR="0">
-            <wp:extent cx="5274310" cy="3865880"/>
-            <wp:effectExtent l="0" t="0" r="2540" b="1270"/>
-            <wp:docPr id="37" name="图片 37" descr="C:\Users\Zihan Xu\Downloads\系统结构.jpg"/>
+          <wp:inline distT="0" distB="0" distL="0" distR="0" wp14:anchorId="2A96AFD8" wp14:editId="71E4BE1E">
+            <wp:extent cx="5271430" cy="3866118"/>
+            <wp:effectExtent l="0" t="0" r="5715" b="1270"/>
+            <wp:docPr id="37" name="图片 37"/>
             <wp:cNvGraphicFramePr>
               <a:graphicFrameLocks xmlns:a="http://schemas.openxmlformats.org/drawingml/2006/main" noChangeAspect="1"/>
             </wp:cNvGraphicFramePr>
@@ -2056,7 +2347,6 @@
                         </a:ext>
                       </a:extLst>
                     </a:blip>
-                    <a:srcRect/>
                     <a:stretch>
                       <a:fillRect/>
                     </a:stretch>
@@ -2064,7 +2354,7 @@
                   <pic:spPr>
                     <a:xfrm>
                       <a:off x="0" y="0"/>
-                      <a:ext cx="5274310" cy="3866118"/>
+                      <a:ext cx="5271430" cy="3866118"/>
                     </a:xfrm>
                     <a:prstGeom prst="rect">
                       <a:avLst/>
@@ -2115,7 +2405,7 @@
             <v:path o:extrusionok="f" gradientshapeok="t" o:connecttype="rect"/>
             <o:lock v:ext="edit" aspectratio="t"/>
           </v:shapetype>
-          <v:shape id="_x0000_i1025" type="#_x0000_t75" style="width:415.1pt;height:164.2pt">
+          <v:shape id="_x0000_i1025" type="#_x0000_t75" style="width:415.05pt;height:164.1pt">
             <v:imagedata r:id="rId13" o:title="UI (1)"/>
           </v:shape>
         </w:pict>
@@ -2145,7 +2435,7 @@
         </w:rPr>
         <w:lastRenderedPageBreak/>
         <w:drawing>
-          <wp:inline distT="0" distB="0" distL="0" distR="0">
+          <wp:inline distT="0" distB="0" distL="0" distR="0" wp14:anchorId="6F5E7E21" wp14:editId="1719B44C">
             <wp:extent cx="5274310" cy="1948180"/>
             <wp:effectExtent l="0" t="0" r="2540" b="0"/>
             <wp:docPr id="5" name="图片 5" descr="C:\Users\Zihan Xu\AppData\Roaming\Tencent\TIM\Temp\AB35A904ADAA433E87AD82714C0C1A44.png"/>
@@ -2223,7 +2513,7 @@
           <w:noProof/>
         </w:rPr>
         <w:drawing>
-          <wp:inline distT="0" distB="0" distL="114300" distR="114300">
+          <wp:inline distT="0" distB="0" distL="114300" distR="114300" wp14:anchorId="50268846" wp14:editId="7146B5E6">
             <wp:extent cx="4229100" cy="2419350"/>
             <wp:effectExtent l="0" t="0" r="0" b="0"/>
             <wp:docPr id="11" name="图片 11" descr="系统结构(Y)"/>
@@ -2278,7 +2568,7 @@
     <w:p>
       <w:r>
         <w:pict>
-          <v:shape id="_x0000_i1026" type="#_x0000_t75" alt="系统结构(Y)" style="width:411.25pt;height:203.45pt">
+          <v:shape id="_x0000_i1026" type="#_x0000_t75" alt="系统结构(Y)" style="width:411.55pt;height:203.65pt">
             <v:imagedata r:id="rId16" o:title="系统结构(Y)" croptop="3867f" cropbottom="33238f" cropright="710f"/>
           </v:shape>
         </w:pict>
@@ -2321,7 +2611,7 @@
         </w:rPr>
         <w:lastRenderedPageBreak/>
         <w:drawing>
-          <wp:inline distT="0" distB="0" distL="0" distR="0">
+          <wp:inline distT="0" distB="0" distL="0" distR="0" wp14:anchorId="40BD3BE7" wp14:editId="36AFF6CB">
             <wp:extent cx="5274310" cy="2848610"/>
             <wp:effectExtent l="0" t="0" r="2540" b="8890"/>
             <wp:docPr id="1" name="图片 1" descr="C:\Users\Zihan Xu\Documents\myLib\Courses\软工\SE_Project_Dawn\Doc\Plan02\roommanagement_package.png"/>
@@ -2389,10 +2679,10 @@
           <w:noProof/>
         </w:rPr>
         <w:drawing>
-          <wp:inline distT="0" distB="0" distL="0" distR="0">
-            <wp:extent cx="5274310" cy="5018332"/>
+          <wp:inline distT="0" distB="0" distL="0" distR="0" wp14:anchorId="179B967A" wp14:editId="46E879CC">
+            <wp:extent cx="5274310" cy="5017527"/>
             <wp:effectExtent l="0" t="0" r="0" b="0"/>
-            <wp:docPr id="17" name="图片 17" descr="C:\Users\Zihan Xu\AppData\Roaming\Tencent\TIM\Temp\431F84329B0C4B61B44558EEFD50F335.png"/>
+            <wp:docPr id="17" name="图片 17"/>
             <wp:cNvGraphicFramePr>
               <a:graphicFrameLocks xmlns:a="http://schemas.openxmlformats.org/drawingml/2006/main" noChangeAspect="1"/>
             </wp:cNvGraphicFramePr>
@@ -2413,7 +2703,6 @@
                         </a:ext>
                       </a:extLst>
                     </a:blip>
-                    <a:srcRect/>
                     <a:stretch>
                       <a:fillRect/>
                     </a:stretch>
@@ -2421,7 +2710,7 @@
                   <pic:spPr bwMode="auto">
                     <a:xfrm>
                       <a:off x="0" y="0"/>
-                      <a:ext cx="5274310" cy="5018332"/>
+                      <a:ext cx="5274310" cy="5017527"/>
                     </a:xfrm>
                     <a:prstGeom prst="rect">
                       <a:avLst/>
@@ -2442,7 +2731,7 @@
       <w:pPr>
         <w:pStyle w:val="2"/>
       </w:pPr>
-      <w:bookmarkStart w:id="9" w:name="_Toc6648960"/>
+      <w:bookmarkStart w:id="10" w:name="_Toc7189415"/>
       <w:r>
         <w:lastRenderedPageBreak/>
         <w:t xml:space="preserve">3.2 </w:t>
@@ -2462,7 +2751,7 @@
         </w:rPr>
         <w:t>Case View</w:t>
       </w:r>
-      <w:bookmarkEnd w:id="9"/>
+      <w:bookmarkEnd w:id="10"/>
     </w:p>
     <w:p>
       <w:pPr>
@@ -2491,21 +2780,31 @@
         <w:pStyle w:val="af3"/>
         <w:ind w:left="420" w:firstLineChars="0" w:firstLine="0"/>
         <w:rPr>
-          <w:color w:val="2E74B5" w:themeColor="accent1" w:themeShade="BF"/>
-        </w:rPr>
-      </w:pPr>
-      <w:r>
-        <w:rPr>
           <w:noProof/>
           <w:color w:val="2E74B5" w:themeColor="accent1" w:themeShade="BF"/>
         </w:rPr>
+      </w:pPr>
+    </w:p>
+    <w:p>
+      <w:pPr>
+        <w:pStyle w:val="af3"/>
+        <w:ind w:left="420" w:firstLineChars="0" w:firstLine="0"/>
+        <w:rPr>
+          <w:color w:val="2E74B5" w:themeColor="accent1" w:themeShade="BF"/>
+        </w:rPr>
+      </w:pPr>
+      <w:r>
+        <w:rPr>
+          <w:noProof/>
+          <w:color w:val="2E74B5" w:themeColor="accent1" w:themeShade="BF"/>
+        </w:rPr>
         <w:drawing>
-          <wp:inline distT="0" distB="0" distL="0" distR="0">
-            <wp:extent cx="5250180" cy="5135880"/>
-            <wp:effectExtent l="0" t="0" r="7620" b="7620"/>
-            <wp:docPr id="20" name="图片 20" descr="C:\Users\Zihan Xu\AppData\Roaming\Tencent\TIM\Temp\B9674837283648FEA88543CD02B6ACD1.png"/>
+          <wp:inline distT="0" distB="0" distL="0" distR="0" wp14:anchorId="5F9558C8" wp14:editId="7F7BCA0B">
+            <wp:extent cx="6001874" cy="4909820"/>
+            <wp:effectExtent l="0" t="0" r="0" b="5080"/>
+            <wp:docPr id="20" name="图片 20"/>
             <wp:cNvGraphicFramePr>
-              <a:graphicFrameLocks xmlns:a="http://schemas.openxmlformats.org/drawingml/2006/main" noChangeAspect="1"/>
+              <a:graphicFrameLocks xmlns:a="http://schemas.openxmlformats.org/drawingml/2006/main"/>
             </wp:cNvGraphicFramePr>
             <a:graphic xmlns:a="http://schemas.openxmlformats.org/drawingml/2006/main">
               <a:graphicData uri="http://schemas.openxmlformats.org/drawingml/2006/picture">
@@ -2516,7 +2815,7 @@
                       <a:picLocks noChangeAspect="1" noChangeArrowheads="1"/>
                     </pic:cNvPicPr>
                   </pic:nvPicPr>
-                  <pic:blipFill>
+                  <pic:blipFill rotWithShape="1">
                     <a:blip r:embed="rId19">
                       <a:extLst>
                         <a:ext uri="{28A0092B-C50C-407E-A947-70E740481C1C}">
@@ -2524,7 +2823,242 @@
                         </a:ext>
                       </a:extLst>
                     </a:blip>
-                    <a:srcRect r="449" b="26042"/>
+                    <a:srcRect b="33001"/>
+                    <a:stretch/>
+                  </pic:blipFill>
+                  <pic:spPr bwMode="auto">
+                    <a:xfrm>
+                      <a:off x="0" y="0"/>
+                      <a:ext cx="6003525" cy="4911171"/>
+                    </a:xfrm>
+                    <a:prstGeom prst="rect">
+                      <a:avLst/>
+                    </a:prstGeom>
+                    <a:noFill/>
+                    <a:ln>
+                      <a:noFill/>
+                    </a:ln>
+                    <a:extLst>
+                      <a:ext uri="{53640926-AAD7-44D8-BBD7-CCE9431645EC}">
+                        <a14:shadowObscured xmlns:a14="http://schemas.microsoft.com/office/drawing/2010/main"/>
+                      </a:ext>
+                    </a:extLst>
+                  </pic:spPr>
+                </pic:pic>
+              </a:graphicData>
+            </a:graphic>
+          </wp:inline>
+        </w:drawing>
+      </w:r>
+    </w:p>
+    <w:p>
+      <w:pPr>
+        <w:pStyle w:val="af3"/>
+        <w:ind w:left="420" w:firstLineChars="0" w:firstLine="0"/>
+        <w:rPr>
+          <w:color w:val="2E74B5" w:themeColor="accent1" w:themeShade="BF"/>
+        </w:rPr>
+      </w:pPr>
+    </w:p>
+    <w:p>
+      <w:pPr>
+        <w:pStyle w:val="af3"/>
+        <w:numPr>
+          <w:ilvl w:val="0"/>
+          <w:numId w:val="4"/>
+        </w:numPr>
+        <w:ind w:firstLineChars="0"/>
+      </w:pPr>
+      <w:r>
+        <w:t>&lt;Login&gt; Implementation</w:t>
+      </w:r>
+    </w:p>
+    <w:p/>
+    <w:p>
+      <w:r>
+        <w:rPr>
+          <w:noProof/>
+        </w:rPr>
+        <w:drawing>
+          <wp:inline distT="0" distB="0" distL="0" distR="0" wp14:anchorId="4B02FC96" wp14:editId="4CA0D23F">
+            <wp:extent cx="2974173" cy="1783080"/>
+            <wp:effectExtent l="0" t="0" r="0" b="7620"/>
+            <wp:docPr id="21" name="图片 21"/>
+            <wp:cNvGraphicFramePr>
+              <a:graphicFrameLocks xmlns:a="http://schemas.openxmlformats.org/drawingml/2006/main" noChangeAspect="1"/>
+            </wp:cNvGraphicFramePr>
+            <a:graphic xmlns:a="http://schemas.openxmlformats.org/drawingml/2006/main">
+              <a:graphicData uri="http://schemas.openxmlformats.org/drawingml/2006/picture">
+                <pic:pic xmlns:pic="http://schemas.openxmlformats.org/drawingml/2006/picture">
+                  <pic:nvPicPr>
+                    <pic:cNvPr id="21" name="图片 21" descr="C:\Users\Zihan Xu\AppData\Roaming\Tencent\TIM\Temp\5BEC1EA0B4544CE89F6FC168696CDBC2.png"/>
+                    <pic:cNvPicPr>
+                      <a:picLocks noChangeAspect="1" noChangeArrowheads="1"/>
+                    </pic:cNvPicPr>
+                  </pic:nvPicPr>
+                  <pic:blipFill rotWithShape="1">
+                    <a:blip r:embed="rId20">
+                      <a:extLst>
+                        <a:ext uri="{28A0092B-C50C-407E-A947-70E740481C1C}">
+                          <a14:useLocalDpi xmlns:a14="http://schemas.microsoft.com/office/drawing/2010/main" val="0"/>
+                        </a:ext>
+                      </a:extLst>
+                    </a:blip>
+                    <a:srcRect b="45327"/>
+                    <a:stretch/>
+                  </pic:blipFill>
+                  <pic:spPr bwMode="auto">
+                    <a:xfrm>
+                      <a:off x="0" y="0"/>
+                      <a:ext cx="2974454" cy="1783248"/>
+                    </a:xfrm>
+                    <a:prstGeom prst="rect">
+                      <a:avLst/>
+                    </a:prstGeom>
+                    <a:noFill/>
+                    <a:ln>
+                      <a:noFill/>
+                    </a:ln>
+                    <a:extLst>
+                      <a:ext uri="{53640926-AAD7-44D8-BBD7-CCE9431645EC}">
+                        <a14:shadowObscured xmlns:a14="http://schemas.microsoft.com/office/drawing/2010/main"/>
+                      </a:ext>
+                    </a:extLst>
+                  </pic:spPr>
+                </pic:pic>
+              </a:graphicData>
+            </a:graphic>
+          </wp:inline>
+        </w:drawing>
+      </w:r>
+    </w:p>
+    <w:p/>
+    <w:p>
+      <w:pPr>
+        <w:tabs>
+          <w:tab w:val="left" w:pos="420"/>
+          <w:tab w:val="left" w:pos="840"/>
+          <w:tab w:val="left" w:pos="1260"/>
+          <w:tab w:val="left" w:pos="1680"/>
+          <w:tab w:val="left" w:pos="2100"/>
+          <w:tab w:val="left" w:pos="2520"/>
+          <w:tab w:val="left" w:pos="2940"/>
+        </w:tabs>
+      </w:pPr>
+      <w:r>
+        <w:lastRenderedPageBreak/>
+        <w:t>(3)</w:t>
+      </w:r>
+      <w:r>
+        <w:tab/>
+        <w:t xml:space="preserve">&lt;CreateRoom&gt; Implementation </w:t>
+      </w:r>
+    </w:p>
+    <w:p/>
+    <w:p>
+      <w:pPr>
+        <w:rPr>
+          <w:noProof/>
+        </w:rPr>
+      </w:pPr>
+    </w:p>
+    <w:p>
+      <w:r>
+        <w:rPr>
+          <w:noProof/>
+        </w:rPr>
+        <w:drawing>
+          <wp:inline distT="0" distB="0" distL="0" distR="0" wp14:anchorId="50AE86DD" wp14:editId="5278AD2B">
+            <wp:extent cx="4585970" cy="2825750"/>
+            <wp:effectExtent l="0" t="0" r="5080" b="0"/>
+            <wp:docPr id="29" name="图片 29"/>
+            <wp:cNvGraphicFramePr>
+              <a:graphicFrameLocks xmlns:a="http://schemas.openxmlformats.org/drawingml/2006/main" noChangeAspect="1"/>
+            </wp:cNvGraphicFramePr>
+            <a:graphic xmlns:a="http://schemas.openxmlformats.org/drawingml/2006/main">
+              <a:graphicData uri="http://schemas.openxmlformats.org/drawingml/2006/picture">
+                <pic:pic xmlns:pic="http://schemas.openxmlformats.org/drawingml/2006/picture">
+                  <pic:nvPicPr>
+                    <pic:cNvPr id="29" name="图片 29" descr="C:\Users\ZIHANX~1\AppData\Local\Temp\7JK2{6MT768M}MU7OOP0TGP"/>
+                    <pic:cNvPicPr>
+                      <a:picLocks noChangeAspect="1" noChangeArrowheads="1"/>
+                    </pic:cNvPicPr>
+                  </pic:nvPicPr>
+                  <pic:blipFill rotWithShape="1">
+                    <a:blip r:embed="rId20">
+                      <a:extLst>
+                        <a:ext uri="{28A0092B-C50C-407E-A947-70E740481C1C}">
+                          <a14:useLocalDpi xmlns:a14="http://schemas.microsoft.com/office/drawing/2010/main" val="0"/>
+                        </a:ext>
+                      </a:extLst>
+                    </a:blip>
+                    <a:srcRect b="43809"/>
+                    <a:stretch/>
+                  </pic:blipFill>
+                  <pic:spPr bwMode="auto">
+                    <a:xfrm>
+                      <a:off x="0" y="0"/>
+                      <a:ext cx="4586415" cy="2826024"/>
+                    </a:xfrm>
+                    <a:prstGeom prst="rect">
+                      <a:avLst/>
+                    </a:prstGeom>
+                    <a:noFill/>
+                    <a:ln>
+                      <a:noFill/>
+                    </a:ln>
+                    <a:extLst>
+                      <a:ext uri="{53640926-AAD7-44D8-BBD7-CCE9431645EC}">
+                        <a14:shadowObscured xmlns:a14="http://schemas.microsoft.com/office/drawing/2010/main"/>
+                      </a:ext>
+                    </a:extLst>
+                  </pic:spPr>
+                </pic:pic>
+              </a:graphicData>
+            </a:graphic>
+          </wp:inline>
+        </w:drawing>
+      </w:r>
+    </w:p>
+    <w:p>
+      <w:r>
+        <w:t>(4)</w:t>
+      </w:r>
+      <w:r>
+        <w:tab/>
+        <w:t>&lt;JoinRoom&gt; Implementation</w:t>
+      </w:r>
+    </w:p>
+    <w:p>
+      <w:r>
+        <w:rPr>
+          <w:noProof/>
+        </w:rPr>
+        <w:drawing>
+          <wp:inline distT="0" distB="0" distL="0" distR="0" wp14:anchorId="7A981F23" wp14:editId="38EF7DB9">
+            <wp:extent cx="5272894" cy="2289223"/>
+            <wp:effectExtent l="0" t="0" r="4445" b="0"/>
+            <wp:docPr id="22" name="图片 22"/>
+            <wp:cNvGraphicFramePr>
+              <a:graphicFrameLocks xmlns:a="http://schemas.openxmlformats.org/drawingml/2006/main" noChangeAspect="1"/>
+            </wp:cNvGraphicFramePr>
+            <a:graphic xmlns:a="http://schemas.openxmlformats.org/drawingml/2006/main">
+              <a:graphicData uri="http://schemas.openxmlformats.org/drawingml/2006/picture">
+                <pic:pic xmlns:pic="http://schemas.openxmlformats.org/drawingml/2006/picture">
+                  <pic:nvPicPr>
+                    <pic:cNvPr id="22" name="图片 22" descr="C:\Users\Zihan Xu\AppData\Roaming\Tencent\TIM\Temp\E0438F066247428EB6B494262A8B7D89.png"/>
+                    <pic:cNvPicPr>
+                      <a:picLocks noChangeAspect="1" noChangeArrowheads="1"/>
+                    </pic:cNvPicPr>
+                  </pic:nvPicPr>
+                  <pic:blipFill>
+                    <a:blip r:embed="rId21">
+                      <a:extLst>
+                        <a:ext uri="{28A0092B-C50C-407E-A947-70E740481C1C}">
+                          <a14:useLocalDpi xmlns:a14="http://schemas.microsoft.com/office/drawing/2010/main" val="0"/>
+                        </a:ext>
+                      </a:extLst>
+                    </a:blip>
                     <a:stretch>
                       <a:fillRect/>
                     </a:stretch>
@@ -2532,7 +3066,7 @@
                   <pic:spPr>
                     <a:xfrm>
                       <a:off x="0" y="0"/>
-                      <a:ext cx="5250607" cy="5136298"/>
+                      <a:ext cx="5272894" cy="2289223"/>
                     </a:xfrm>
                     <a:prstGeom prst="rect">
                       <a:avLst/>
@@ -2549,40 +3083,26 @@
         </w:drawing>
       </w:r>
     </w:p>
-    <w:p>
-      <w:pPr>
-        <w:pStyle w:val="af3"/>
-        <w:ind w:left="420" w:firstLineChars="0" w:firstLine="0"/>
-        <w:rPr>
-          <w:color w:val="2E74B5" w:themeColor="accent1" w:themeShade="BF"/>
-        </w:rPr>
-      </w:pPr>
-    </w:p>
-    <w:p>
-      <w:pPr>
-        <w:pStyle w:val="af3"/>
-        <w:numPr>
-          <w:ilvl w:val="0"/>
-          <w:numId w:val="4"/>
-        </w:numPr>
-        <w:ind w:firstLineChars="0"/>
-      </w:pPr>
-      <w:r>
-        <w:t>&lt;Login&gt; Implementation</w:t>
-      </w:r>
-    </w:p>
     <w:p/>
     <w:p>
       <w:r>
+        <w:t>(5)</w:t>
+      </w:r>
+      <w:r>
+        <w:tab/>
+        <w:t>&lt;SelectRole&gt; Implementation</w:t>
+      </w:r>
+    </w:p>
+    <w:p>
+      <w:r>
         <w:rPr>
           <w:noProof/>
         </w:rPr>
-        <w:lastRenderedPageBreak/>
         <w:drawing>
-          <wp:inline distT="0" distB="0" distL="0" distR="0">
-            <wp:extent cx="5273675" cy="3261360"/>
-            <wp:effectExtent l="0" t="0" r="3175" b="0"/>
-            <wp:docPr id="21" name="图片 21" descr="C:\Users\Zihan Xu\AppData\Roaming\Tencent\TIM\Temp\5BEC1EA0B4544CE89F6FC168696CDBC2.png"/>
+          <wp:inline distT="0" distB="0" distL="0" distR="0" wp14:anchorId="56B6ED5C" wp14:editId="42BCC361">
+            <wp:extent cx="5272633" cy="1659748"/>
+            <wp:effectExtent l="0" t="0" r="4445" b="0"/>
+            <wp:docPr id="24" name="图片 24"/>
             <wp:cNvGraphicFramePr>
               <a:graphicFrameLocks xmlns:a="http://schemas.openxmlformats.org/drawingml/2006/main" noChangeAspect="1"/>
             </wp:cNvGraphicFramePr>
@@ -2590,20 +3110,19 @@
               <a:graphicData uri="http://schemas.openxmlformats.org/drawingml/2006/picture">
                 <pic:pic xmlns:pic="http://schemas.openxmlformats.org/drawingml/2006/picture">
                   <pic:nvPicPr>
-                    <pic:cNvPr id="21" name="图片 21" descr="C:\Users\Zihan Xu\AppData\Roaming\Tencent\TIM\Temp\5BEC1EA0B4544CE89F6FC168696CDBC2.png"/>
+                    <pic:cNvPr id="24" name="图片 24" descr="C:\Users\Zihan Xu\AppData\Roaming\Tencent\TIM\Temp\89C00F8C1BE64F44B6D703DF7A31AD7C.png"/>
                     <pic:cNvPicPr>
                       <a:picLocks noChangeAspect="1" noChangeArrowheads="1"/>
                     </pic:cNvPicPr>
                   </pic:nvPicPr>
                   <pic:blipFill>
-                    <a:blip r:embed="rId20">
+                    <a:blip r:embed="rId22">
                       <a:extLst>
                         <a:ext uri="{28A0092B-C50C-407E-A947-70E740481C1C}">
                           <a14:useLocalDpi xmlns:a14="http://schemas.microsoft.com/office/drawing/2010/main" val="0"/>
                         </a:ext>
                       </a:extLst>
                     </a:blip>
-                    <a:srcRect b="43554"/>
                     <a:stretch>
                       <a:fillRect/>
                     </a:stretch>
@@ -2611,7 +3130,7 @@
                   <pic:spPr>
                     <a:xfrm>
                       <a:off x="0" y="0"/>
-                      <a:ext cx="5274310" cy="3261668"/>
+                      <a:ext cx="5272633" cy="1659748"/>
                     </a:xfrm>
                     <a:prstGeom prst="rect">
                       <a:avLst/>
@@ -2630,26 +3149,14 @@
     </w:p>
     <w:p/>
     <w:p>
-      <w:pPr>
-        <w:tabs>
-          <w:tab w:val="left" w:pos="420"/>
-          <w:tab w:val="left" w:pos="840"/>
-          <w:tab w:val="left" w:pos="1260"/>
-          <w:tab w:val="left" w:pos="1680"/>
-          <w:tab w:val="left" w:pos="2100"/>
-          <w:tab w:val="left" w:pos="2520"/>
-          <w:tab w:val="left" w:pos="2940"/>
-        </w:tabs>
-      </w:pPr>
-      <w:r>
-        <w:t>(3)</w:t>
+      <w:r>
+        <w:t>(6)</w:t>
       </w:r>
       <w:r>
         <w:tab/>
-        <w:t xml:space="preserve">&lt;CreateRoom&gt; Implementation </w:t>
-      </w:r>
-    </w:p>
-    <w:p/>
+        <w:t>&lt;Prepare&gt; Implementation</w:t>
+      </w:r>
+    </w:p>
     <w:p>
       <w:r>
         <w:rPr>
@@ -2657,10 +3164,10 @@
         </w:rPr>
         <w:lastRenderedPageBreak/>
         <w:drawing>
-          <wp:inline distT="0" distB="0" distL="0" distR="0">
-            <wp:extent cx="5283200" cy="5029200"/>
-            <wp:effectExtent l="0" t="0" r="0" b="0"/>
-            <wp:docPr id="29" name="图片 29" descr="C:\Users\ZIHANX~1\AppData\Local\Temp\7JK2{6MT768M}MU7OOP0TGP"/>
+          <wp:inline distT="0" distB="0" distL="0" distR="0" wp14:anchorId="5EA03BB9" wp14:editId="44202018">
+            <wp:extent cx="5274309" cy="2601421"/>
+            <wp:effectExtent l="0" t="0" r="3175" b="8890"/>
+            <wp:docPr id="23" name="图片 23"/>
             <wp:cNvGraphicFramePr>
               <a:graphicFrameLocks xmlns:a="http://schemas.openxmlformats.org/drawingml/2006/main" noChangeAspect="1"/>
             </wp:cNvGraphicFramePr>
@@ -2668,20 +3175,19 @@
               <a:graphicData uri="http://schemas.openxmlformats.org/drawingml/2006/picture">
                 <pic:pic xmlns:pic="http://schemas.openxmlformats.org/drawingml/2006/picture">
                   <pic:nvPicPr>
-                    <pic:cNvPr id="29" name="图片 29" descr="C:\Users\ZIHANX~1\AppData\Local\Temp\7JK2{6MT768M}MU7OOP0TGP"/>
+                    <pic:cNvPr id="23" name="图片 23" descr="C:\Users\Zihan Xu\AppData\Roaming\Tencent\TIM\Temp\10B69E62CEFF452CB05507FED1235D5F.png"/>
                     <pic:cNvPicPr>
                       <a:picLocks noChangeAspect="1" noChangeArrowheads="1"/>
                     </pic:cNvPicPr>
                   </pic:nvPicPr>
                   <pic:blipFill>
-                    <a:blip r:embed="rId21">
+                    <a:blip r:embed="rId23">
                       <a:extLst>
                         <a:ext uri="{28A0092B-C50C-407E-A947-70E740481C1C}">
                           <a14:useLocalDpi xmlns:a14="http://schemas.microsoft.com/office/drawing/2010/main" val="0"/>
                         </a:ext>
                       </a:extLst>
                     </a:blip>
-                    <a:srcRect r="-170" b="29058"/>
                     <a:stretch>
                       <a:fillRect/>
                     </a:stretch>
@@ -2689,7 +3195,7 @@
                   <pic:spPr>
                     <a:xfrm>
                       <a:off x="0" y="0"/>
-                      <a:ext cx="5283284" cy="5029280"/>
+                      <a:ext cx="5274309" cy="2601421"/>
                     </a:xfrm>
                     <a:prstGeom prst="rect">
                       <a:avLst/>
@@ -2706,201 +3212,6 @@
         </w:drawing>
       </w:r>
     </w:p>
-    <w:p>
-      <w:r>
-        <w:t>(4)</w:t>
-      </w:r>
-      <w:r>
-        <w:tab/>
-        <w:t>&lt;JoinRoom&gt; Implementation</w:t>
-      </w:r>
-    </w:p>
-    <w:p>
-      <w:r>
-        <w:rPr>
-          <w:noProof/>
-        </w:rPr>
-        <w:drawing>
-          <wp:inline distT="0" distB="0" distL="0" distR="0">
-            <wp:extent cx="5274310" cy="2289175"/>
-            <wp:effectExtent l="0" t="0" r="2540" b="0"/>
-            <wp:docPr id="22" name="图片 22" descr="C:\Users\Zihan Xu\AppData\Roaming\Tencent\TIM\Temp\E0438F066247428EB6B494262A8B7D89.png"/>
-            <wp:cNvGraphicFramePr>
-              <a:graphicFrameLocks xmlns:a="http://schemas.openxmlformats.org/drawingml/2006/main" noChangeAspect="1"/>
-            </wp:cNvGraphicFramePr>
-            <a:graphic xmlns:a="http://schemas.openxmlformats.org/drawingml/2006/main">
-              <a:graphicData uri="http://schemas.openxmlformats.org/drawingml/2006/picture">
-                <pic:pic xmlns:pic="http://schemas.openxmlformats.org/drawingml/2006/picture">
-                  <pic:nvPicPr>
-                    <pic:cNvPr id="22" name="图片 22" descr="C:\Users\Zihan Xu\AppData\Roaming\Tencent\TIM\Temp\E0438F066247428EB6B494262A8B7D89.png"/>
-                    <pic:cNvPicPr>
-                      <a:picLocks noChangeAspect="1" noChangeArrowheads="1"/>
-                    </pic:cNvPicPr>
-                  </pic:nvPicPr>
-                  <pic:blipFill>
-                    <a:blip r:embed="rId22" cstate="print">
-                      <a:extLst>
-                        <a:ext uri="{28A0092B-C50C-407E-A947-70E740481C1C}">
-                          <a14:useLocalDpi xmlns:a14="http://schemas.microsoft.com/office/drawing/2010/main" val="0"/>
-                        </a:ext>
-                      </a:extLst>
-                    </a:blip>
-                    <a:srcRect/>
-                    <a:stretch>
-                      <a:fillRect/>
-                    </a:stretch>
-                  </pic:blipFill>
-                  <pic:spPr>
-                    <a:xfrm>
-                      <a:off x="0" y="0"/>
-                      <a:ext cx="5274310" cy="2289223"/>
-                    </a:xfrm>
-                    <a:prstGeom prst="rect">
-                      <a:avLst/>
-                    </a:prstGeom>
-                    <a:noFill/>
-                    <a:ln>
-                      <a:noFill/>
-                    </a:ln>
-                  </pic:spPr>
-                </pic:pic>
-              </a:graphicData>
-            </a:graphic>
-          </wp:inline>
-        </w:drawing>
-      </w:r>
-    </w:p>
-    <w:p/>
-    <w:p>
-      <w:r>
-        <w:t>(5)</w:t>
-      </w:r>
-      <w:r>
-        <w:tab/>
-        <w:t>&lt;SelectRole&gt; Implementation</w:t>
-      </w:r>
-    </w:p>
-    <w:p>
-      <w:r>
-        <w:rPr>
-          <w:noProof/>
-        </w:rPr>
-        <w:lastRenderedPageBreak/>
-        <w:drawing>
-          <wp:inline distT="0" distB="0" distL="0" distR="0">
-            <wp:extent cx="5274310" cy="1659255"/>
-            <wp:effectExtent l="0" t="0" r="2540" b="0"/>
-            <wp:docPr id="24" name="图片 24" descr="C:\Users\Zihan Xu\AppData\Roaming\Tencent\TIM\Temp\89C00F8C1BE64F44B6D703DF7A31AD7C.png"/>
-            <wp:cNvGraphicFramePr>
-              <a:graphicFrameLocks xmlns:a="http://schemas.openxmlformats.org/drawingml/2006/main" noChangeAspect="1"/>
-            </wp:cNvGraphicFramePr>
-            <a:graphic xmlns:a="http://schemas.openxmlformats.org/drawingml/2006/main">
-              <a:graphicData uri="http://schemas.openxmlformats.org/drawingml/2006/picture">
-                <pic:pic xmlns:pic="http://schemas.openxmlformats.org/drawingml/2006/picture">
-                  <pic:nvPicPr>
-                    <pic:cNvPr id="24" name="图片 24" descr="C:\Users\Zihan Xu\AppData\Roaming\Tencent\TIM\Temp\89C00F8C1BE64F44B6D703DF7A31AD7C.png"/>
-                    <pic:cNvPicPr>
-                      <a:picLocks noChangeAspect="1" noChangeArrowheads="1"/>
-                    </pic:cNvPicPr>
-                  </pic:nvPicPr>
-                  <pic:blipFill>
-                    <a:blip r:embed="rId23">
-                      <a:extLst>
-                        <a:ext uri="{28A0092B-C50C-407E-A947-70E740481C1C}">
-                          <a14:useLocalDpi xmlns:a14="http://schemas.microsoft.com/office/drawing/2010/main" val="0"/>
-                        </a:ext>
-                      </a:extLst>
-                    </a:blip>
-                    <a:srcRect/>
-                    <a:stretch>
-                      <a:fillRect/>
-                    </a:stretch>
-                  </pic:blipFill>
-                  <pic:spPr>
-                    <a:xfrm>
-                      <a:off x="0" y="0"/>
-                      <a:ext cx="5274310" cy="1659748"/>
-                    </a:xfrm>
-                    <a:prstGeom prst="rect">
-                      <a:avLst/>
-                    </a:prstGeom>
-                    <a:noFill/>
-                    <a:ln>
-                      <a:noFill/>
-                    </a:ln>
-                  </pic:spPr>
-                </pic:pic>
-              </a:graphicData>
-            </a:graphic>
-          </wp:inline>
-        </w:drawing>
-      </w:r>
-    </w:p>
-    <w:p/>
-    <w:p>
-      <w:r>
-        <w:t>(6)</w:t>
-      </w:r>
-      <w:r>
-        <w:tab/>
-        <w:t>&lt;Prepare&gt; Implementation</w:t>
-      </w:r>
-    </w:p>
-    <w:p>
-      <w:r>
-        <w:rPr>
-          <w:noProof/>
-        </w:rPr>
-        <w:drawing>
-          <wp:inline distT="0" distB="0" distL="0" distR="0">
-            <wp:extent cx="5274310" cy="2600960"/>
-            <wp:effectExtent l="0" t="0" r="2540" b="8890"/>
-            <wp:docPr id="23" name="图片 23" descr="C:\Users\Zihan Xu\AppData\Roaming\Tencent\TIM\Temp\10B69E62CEFF452CB05507FED1235D5F.png"/>
-            <wp:cNvGraphicFramePr>
-              <a:graphicFrameLocks xmlns:a="http://schemas.openxmlformats.org/drawingml/2006/main" noChangeAspect="1"/>
-            </wp:cNvGraphicFramePr>
-            <a:graphic xmlns:a="http://schemas.openxmlformats.org/drawingml/2006/main">
-              <a:graphicData uri="http://schemas.openxmlformats.org/drawingml/2006/picture">
-                <pic:pic xmlns:pic="http://schemas.openxmlformats.org/drawingml/2006/picture">
-                  <pic:nvPicPr>
-                    <pic:cNvPr id="23" name="图片 23" descr="C:\Users\Zihan Xu\AppData\Roaming\Tencent\TIM\Temp\10B69E62CEFF452CB05507FED1235D5F.png"/>
-                    <pic:cNvPicPr>
-                      <a:picLocks noChangeAspect="1" noChangeArrowheads="1"/>
-                    </pic:cNvPicPr>
-                  </pic:nvPicPr>
-                  <pic:blipFill>
-                    <a:blip r:embed="rId24" cstate="print">
-                      <a:extLst>
-                        <a:ext uri="{28A0092B-C50C-407E-A947-70E740481C1C}">
-                          <a14:useLocalDpi xmlns:a14="http://schemas.microsoft.com/office/drawing/2010/main" val="0"/>
-                        </a:ext>
-                      </a:extLst>
-                    </a:blip>
-                    <a:srcRect/>
-                    <a:stretch>
-                      <a:fillRect/>
-                    </a:stretch>
-                  </pic:blipFill>
-                  <pic:spPr>
-                    <a:xfrm>
-                      <a:off x="0" y="0"/>
-                      <a:ext cx="5274310" cy="2601421"/>
-                    </a:xfrm>
-                    <a:prstGeom prst="rect">
-                      <a:avLst/>
-                    </a:prstGeom>
-                    <a:noFill/>
-                    <a:ln>
-                      <a:noFill/>
-                    </a:ln>
-                  </pic:spPr>
-                </pic:pic>
-              </a:graphicData>
-            </a:graphic>
-          </wp:inline>
-        </w:drawing>
-      </w:r>
-    </w:p>
     <w:p/>
     <w:p>
       <w:r>
@@ -2917,7 +3228,7 @@
           <w:noProof/>
         </w:rPr>
         <w:drawing>
-          <wp:inline distT="0" distB="0" distL="0" distR="0">
+          <wp:inline distT="0" distB="0" distL="0" distR="0" wp14:anchorId="1F7C042D" wp14:editId="73B8E273">
             <wp:extent cx="5546090" cy="967740"/>
             <wp:effectExtent l="0" t="0" r="0" b="3810"/>
             <wp:docPr id="26" name="图片 26" descr="C:\Users\Zihan Xu\Documents\Tencent Files\2436924377\Image\C2C\3F742C7C8BC3F4EB5EF8F983D1AC2BB3.png"/>
@@ -2934,7 +3245,7 @@
                     </pic:cNvPicPr>
                   </pic:nvPicPr>
                   <pic:blipFill>
-                    <a:blip r:embed="rId25">
+                    <a:blip r:embed="rId24">
                       <a:extLst>
                         <a:ext uri="{28A0092B-C50C-407E-A947-70E740481C1C}">
                           <a14:useLocalDpi xmlns:a14="http://schemas.microsoft.com/office/drawing/2010/main" val="0"/>
@@ -3006,7 +3317,7 @@
           <w:noProof/>
         </w:rPr>
         <w:drawing>
-          <wp:inline distT="0" distB="0" distL="0" distR="0">
+          <wp:inline distT="0" distB="0" distL="0" distR="0" wp14:anchorId="16D44726" wp14:editId="68BA2989">
             <wp:extent cx="5274310" cy="2193925"/>
             <wp:effectExtent l="0" t="0" r="2540" b="0"/>
             <wp:docPr id="27" name="图片 27" descr="C:\Users\Zihan Xu\Documents\myLib\Courses\软工\SE_Project_Dawn\Doc\Plan02\Move_Implementation.png"/>
@@ -3023,7 +3334,7 @@
                     </pic:cNvPicPr>
                   </pic:nvPicPr>
                   <pic:blipFill>
-                    <a:blip r:embed="rId26">
+                    <a:blip r:embed="rId25">
                       <a:extLst>
                         <a:ext uri="{28A0092B-C50C-407E-A947-70E740481C1C}">
                           <a14:useLocalDpi xmlns:a14="http://schemas.microsoft.com/office/drawing/2010/main" val="0"/>
@@ -3057,7 +3368,6 @@
     </w:p>
     <w:p>
       <w:r>
-        <w:lastRenderedPageBreak/>
         <w:t>(9)</w:t>
       </w:r>
       <w:r>
@@ -3070,8 +3380,9 @@
         <w:rPr>
           <w:noProof/>
         </w:rPr>
+        <w:lastRenderedPageBreak/>
         <w:drawing>
-          <wp:inline distT="0" distB="0" distL="0" distR="0">
+          <wp:inline distT="0" distB="0" distL="0" distR="0" wp14:anchorId="48D85778" wp14:editId="2EA0633F">
             <wp:extent cx="5274310" cy="2049145"/>
             <wp:effectExtent l="0" t="0" r="2540" b="8255"/>
             <wp:docPr id="28" name="图片 28" descr="C:\Users\Zihan Xu\Documents\myLib\Courses\软工\SE_Project_Dawn\Doc\Plan02\Attack_Implementation.png"/>
@@ -3088,7 +3399,7 @@
                     </pic:cNvPicPr>
                   </pic:nvPicPr>
                   <pic:blipFill>
-                    <a:blip r:embed="rId27">
+                    <a:blip r:embed="rId26">
                       <a:extLst>
                         <a:ext uri="{28A0092B-C50C-407E-A947-70E740481C1C}">
                           <a14:useLocalDpi xmlns:a14="http://schemas.microsoft.com/office/drawing/2010/main" val="0"/>
@@ -3141,10 +3452,10 @@
           <w:color w:val="FF0000"/>
         </w:rPr>
         <w:drawing>
-          <wp:inline distT="0" distB="0" distL="0" distR="0">
-            <wp:extent cx="5274310" cy="2234631"/>
+          <wp:inline distT="0" distB="0" distL="0" distR="0" wp14:anchorId="5A0C3AC2" wp14:editId="2236FA46">
+            <wp:extent cx="5274310" cy="2233041"/>
             <wp:effectExtent l="0" t="0" r="0" b="0"/>
-            <wp:docPr id="13" name="图片 13" descr="C:\Users\Zihan Xu\AppData\Roaming\Tencent\TIM\Temp\C63349D1B7D84CC9AEAC59E721200038.png"/>
+            <wp:docPr id="13" name="图片 13"/>
             <wp:cNvGraphicFramePr>
               <a:graphicFrameLocks xmlns:a="http://schemas.openxmlformats.org/drawingml/2006/main" noChangeAspect="1"/>
             </wp:cNvGraphicFramePr>
@@ -3158,14 +3469,13 @@
                     </pic:cNvPicPr>
                   </pic:nvPicPr>
                   <pic:blipFill>
-                    <a:blip r:embed="rId28" cstate="print">
+                    <a:blip r:embed="rId27">
                       <a:extLst>
                         <a:ext uri="{28A0092B-C50C-407E-A947-70E740481C1C}">
                           <a14:useLocalDpi xmlns:a14="http://schemas.microsoft.com/office/drawing/2010/main" val="0"/>
                         </a:ext>
                       </a:extLst>
                     </a:blip>
-                    <a:srcRect/>
                     <a:stretch>
                       <a:fillRect/>
                     </a:stretch>
@@ -3173,7 +3483,7 @@
                   <pic:spPr bwMode="auto">
                     <a:xfrm>
                       <a:off x="0" y="0"/>
-                      <a:ext cx="5274310" cy="2234631"/>
+                      <a:ext cx="5274310" cy="2233041"/>
                     </a:xfrm>
                     <a:prstGeom prst="rect">
                       <a:avLst/>
@@ -3218,10 +3528,10 @@
         </w:rPr>
         <w:lastRenderedPageBreak/>
         <w:drawing>
-          <wp:inline distT="0" distB="0" distL="0" distR="0">
-            <wp:extent cx="5274310" cy="4129396"/>
-            <wp:effectExtent l="0" t="0" r="2540" b="5080"/>
-            <wp:docPr id="16" name="图片 16" descr="C:\Users\Zihan Xu\AppData\Roaming\Tencent\TIM\Temp\639EC6A07F2848219F5D9D2DD695407F.png"/>
+          <wp:inline distT="0" distB="0" distL="0" distR="0" wp14:anchorId="322C0215" wp14:editId="5D58B160">
+            <wp:extent cx="5274310" cy="4129044"/>
+            <wp:effectExtent l="0" t="0" r="0" b="0"/>
+            <wp:docPr id="16" name="图片 16"/>
             <wp:cNvGraphicFramePr>
               <a:graphicFrameLocks xmlns:a="http://schemas.openxmlformats.org/drawingml/2006/main" noChangeAspect="1"/>
             </wp:cNvGraphicFramePr>
@@ -3235,14 +3545,13 @@
                     </pic:cNvPicPr>
                   </pic:nvPicPr>
                   <pic:blipFill>
-                    <a:blip r:embed="rId29">
+                    <a:blip r:embed="rId28">
                       <a:extLst>
                         <a:ext uri="{28A0092B-C50C-407E-A947-70E740481C1C}">
                           <a14:useLocalDpi xmlns:a14="http://schemas.microsoft.com/office/drawing/2010/main" val="0"/>
                         </a:ext>
                       </a:extLst>
                     </a:blip>
-                    <a:srcRect/>
                     <a:stretch>
                       <a:fillRect/>
                     </a:stretch>
@@ -3250,7 +3559,7 @@
                   <pic:spPr bwMode="auto">
                     <a:xfrm>
                       <a:off x="0" y="0"/>
-                      <a:ext cx="5274310" cy="4129396"/>
+                      <a:ext cx="5274310" cy="4129044"/>
                     </a:xfrm>
                     <a:prstGeom prst="rect">
                       <a:avLst/>
@@ -3270,21 +3579,18 @@
     <w:p>
       <w:pPr>
         <w:pStyle w:val="2"/>
+      </w:pPr>
+      <w:bookmarkStart w:id="11" w:name="_Toc7189416"/>
+      <w:r>
+        <w:t xml:space="preserve">3.3 Design </w:t>
+      </w:r>
+      <w:r>
         <w:rPr>
           <w:rFonts w:hint="eastAsia"/>
         </w:rPr>
-      </w:pPr>
-      <w:bookmarkStart w:id="10" w:name="_Toc6648961"/>
-      <w:r>
-        <w:t xml:space="preserve">3.3 Design </w:t>
-      </w:r>
-      <w:r>
-        <w:rPr>
-          <w:rFonts w:hint="eastAsia"/>
-        </w:rPr>
         <w:t>View</w:t>
       </w:r>
-      <w:bookmarkEnd w:id="10"/>
+      <w:bookmarkEnd w:id="11"/>
     </w:p>
     <w:p>
       <w:r>
@@ -3303,7 +3609,7 @@
           <w:noProof/>
         </w:rPr>
         <w:drawing>
-          <wp:inline distT="0" distB="0" distL="114300" distR="114300">
+          <wp:inline distT="0" distB="0" distL="114300" distR="114300" wp14:anchorId="2E99903C" wp14:editId="543F17E6">
             <wp:extent cx="5271770" cy="3467100"/>
             <wp:effectExtent l="0" t="0" r="5080" b="0"/>
             <wp:docPr id="36" name="图片 36" descr="UseCaseMain"/>
@@ -3320,7 +3626,7 @@
                     </pic:cNvPicPr>
                   </pic:nvPicPr>
                   <pic:blipFill>
-                    <a:blip r:embed="rId11"/>
+                    <a:blip r:embed="rId29"/>
                     <a:stretch>
                       <a:fillRect/>
                     </a:stretch>
@@ -3364,7 +3670,7 @@
           <w:noProof/>
         </w:rPr>
         <w:drawing>
-          <wp:inline distT="0" distB="0" distL="0" distR="0">
+          <wp:inline distT="0" distB="0" distL="0" distR="0" wp14:anchorId="1384C50C" wp14:editId="678825D0">
             <wp:extent cx="5274310" cy="2272030"/>
             <wp:effectExtent l="0" t="0" r="2540" b="0"/>
             <wp:docPr id="31" name="图片 31" descr="C:\Users\Zihan Xu\AppData\Roaming\Tencent\TIM\Temp\76E7BAC317B644FE905B15E253AC48C6.png"/>
@@ -3435,10 +3741,10 @@
           <w:noProof/>
         </w:rPr>
         <w:drawing>
-          <wp:inline distT="0" distB="0" distL="0" distR="0">
-            <wp:extent cx="5274310" cy="3452495"/>
+          <wp:inline distT="0" distB="0" distL="0" distR="0" wp14:anchorId="6D1F8F33" wp14:editId="6EC59448">
+            <wp:extent cx="5274310" cy="3450374"/>
             <wp:effectExtent l="0" t="0" r="2540" b="0"/>
-            <wp:docPr id="30" name="图片 30" descr="C:\Users\ZIHANX~1\AppData\Local\Temp\TI@MJC)%3O{C_T@7KGU8[_P"/>
+            <wp:docPr id="30" name="图片 30"/>
             <wp:cNvGraphicFramePr>
               <a:graphicFrameLocks xmlns:a="http://schemas.openxmlformats.org/drawingml/2006/main" noChangeAspect="1"/>
             </wp:cNvGraphicFramePr>
@@ -3459,7 +3765,6 @@
                         </a:ext>
                       </a:extLst>
                     </a:blip>
-                    <a:srcRect/>
                     <a:stretch>
                       <a:fillRect/>
                     </a:stretch>
@@ -3467,7 +3772,7 @@
                   <pic:spPr>
                     <a:xfrm>
                       <a:off x="0" y="0"/>
-                      <a:ext cx="5274310" cy="3452627"/>
+                      <a:ext cx="5274310" cy="3450374"/>
                     </a:xfrm>
                     <a:prstGeom prst="rect">
                       <a:avLst/>
@@ -3514,7 +3819,7 @@
         </w:rPr>
         <w:lastRenderedPageBreak/>
         <w:drawing>
-          <wp:inline distT="0" distB="0" distL="114300" distR="114300">
+          <wp:inline distT="0" distB="0" distL="114300" distR="114300" wp14:anchorId="2CD678A1" wp14:editId="3ADE96AC">
             <wp:extent cx="5273040" cy="3879215"/>
             <wp:effectExtent l="0" t="0" r="3810" b="6985"/>
             <wp:docPr id="15" name="图片 15" descr="设计类图_role"/>
@@ -3574,7 +3879,7 @@
           <w:noProof/>
         </w:rPr>
         <w:drawing>
-          <wp:inline distT="0" distB="0" distL="0" distR="0">
+          <wp:inline distT="0" distB="0" distL="0" distR="0" wp14:anchorId="08472AB1" wp14:editId="2D3D727D">
             <wp:extent cx="5267325" cy="4067175"/>
             <wp:effectExtent l="0" t="0" r="9525" b="9525"/>
             <wp:docPr id="8" name="图片 8" descr="C:\Users\Zihan Xu\AppData\Local\Microsoft\Windows\INetCache\Content.Word\设计类图_map.jpg"/>
@@ -3652,7 +3957,7 @@
         </w:rPr>
         <w:lastRenderedPageBreak/>
         <w:drawing>
-          <wp:inline distT="0" distB="0" distL="0" distR="0">
+          <wp:inline distT="0" distB="0" distL="0" distR="0" wp14:anchorId="295DE301" wp14:editId="11DA5CAE">
             <wp:extent cx="5274310" cy="2445385"/>
             <wp:effectExtent l="0" t="0" r="2540" b="0"/>
             <wp:docPr id="2" name="图片 2" descr="C:\Users\Zihan Xu\Documents\myLib\Courses\软工\SE_Project_Dawn\Doc\Plan02\roommanagement-class.png"/>
@@ -3720,10 +4025,10 @@
           <w:noProof/>
         </w:rPr>
         <w:drawing>
-          <wp:inline distT="0" distB="0" distL="0" distR="0">
-            <wp:extent cx="5274310" cy="5018332"/>
+          <wp:inline distT="0" distB="0" distL="0" distR="0" wp14:anchorId="01224559" wp14:editId="1ACB1B69">
+            <wp:extent cx="5274310" cy="5017527"/>
             <wp:effectExtent l="0" t="0" r="0" b="0"/>
-            <wp:docPr id="9" name="图片 9" descr="C:\Users\Zihan Xu\AppData\Roaming\Tencent\TIM\Temp\56B945797EFE496C94A8C0814337DAEC.png"/>
+            <wp:docPr id="9" name="图片 9"/>
             <wp:cNvGraphicFramePr>
               <a:graphicFrameLocks xmlns:a="http://schemas.openxmlformats.org/drawingml/2006/main" noChangeAspect="1"/>
             </wp:cNvGraphicFramePr>
@@ -3744,7 +4049,6 @@
                         </a:ext>
                       </a:extLst>
                     </a:blip>
-                    <a:srcRect/>
                     <a:stretch>
                       <a:fillRect/>
                     </a:stretch>
@@ -3752,7 +4056,7 @@
                   <pic:spPr bwMode="auto">
                     <a:xfrm>
                       <a:off x="0" y="0"/>
-                      <a:ext cx="5274310" cy="5018332"/>
+                      <a:ext cx="5274310" cy="5017527"/>
                     </a:xfrm>
                     <a:prstGeom prst="rect">
                       <a:avLst/>
@@ -3773,7 +4077,7 @@
       <w:pPr>
         <w:pStyle w:val="1"/>
       </w:pPr>
-      <w:bookmarkStart w:id="11" w:name="_Toc6648963"/>
+      <w:bookmarkStart w:id="12" w:name="_Toc7189417"/>
       <w:r>
         <w:lastRenderedPageBreak/>
         <w:t xml:space="preserve">4. Implementation </w:t>
@@ -3784,7 +4088,7 @@
         </w:rPr>
         <w:t>View</w:t>
       </w:r>
-      <w:bookmarkEnd w:id="11"/>
+      <w:bookmarkEnd w:id="12"/>
     </w:p>
     <w:p>
       <w:pPr>
@@ -3798,8 +4102,6 @@
           <w:color w:val="000000" w:themeColor="text1"/>
         </w:rPr>
       </w:pPr>
-      <w:bookmarkStart w:id="12" w:name="_GoBack"/>
-      <w:bookmarkEnd w:id="12"/>
       <w:r>
         <w:rPr>
           <w:color w:val="000000" w:themeColor="text1"/>
@@ -3843,7 +4145,7 @@
           <w:noProof/>
         </w:rPr>
         <w:drawing>
-          <wp:inline distT="0" distB="0" distL="0" distR="0">
+          <wp:inline distT="0" distB="0" distL="0" distR="0" wp14:anchorId="7CE747D6" wp14:editId="4FBBC707">
             <wp:extent cx="5274310" cy="5226685"/>
             <wp:effectExtent l="0" t="0" r="2540" b="0"/>
             <wp:docPr id="12" name="图片 12" descr="C:\Users\Zihan Xu\AppData\Local\Microsoft\Windows\INetCache\Content.Word\UIImplementation.jpg"/>
@@ -3916,10 +4218,10 @@
         </w:rPr>
         <w:lastRenderedPageBreak/>
         <w:drawing>
-          <wp:inline distT="0" distB="0" distL="0" distR="0">
-            <wp:extent cx="5274310" cy="5678170"/>
-            <wp:effectExtent l="0" t="0" r="2540" b="0"/>
-            <wp:docPr id="6" name="图片 6" descr="C:\Users\Zihan Xu\AppData\Roaming\Tencent\TIM\Temp\EE0A451E15F94867914D1130BE8B3A70.png"/>
+          <wp:inline distT="0" distB="0" distL="0" distR="0" wp14:anchorId="71CF3786" wp14:editId="359203AB">
+            <wp:extent cx="5267780" cy="5678424"/>
+            <wp:effectExtent l="0" t="0" r="9525" b="0"/>
+            <wp:docPr id="6" name="图片 6"/>
             <wp:cNvGraphicFramePr>
               <a:graphicFrameLocks xmlns:a="http://schemas.openxmlformats.org/drawingml/2006/main" noChangeAspect="1"/>
             </wp:cNvGraphicFramePr>
@@ -3940,7 +4242,6 @@
                         </a:ext>
                       </a:extLst>
                     </a:blip>
-                    <a:srcRect/>
                     <a:stretch>
                       <a:fillRect/>
                     </a:stretch>
@@ -3948,7 +4249,7 @@
                   <pic:spPr>
                     <a:xfrm>
                       <a:off x="0" y="0"/>
-                      <a:ext cx="5274310" cy="5678424"/>
+                      <a:ext cx="5267780" cy="5678424"/>
                     </a:xfrm>
                     <a:prstGeom prst="rect">
                       <a:avLst/>
@@ -3995,7 +4296,7 @@
         </w:rPr>
         <w:lastRenderedPageBreak/>
         <w:drawing>
-          <wp:inline distT="0" distB="0" distL="0" distR="0" wp14:anchorId="2400E28A" wp14:editId="50FF97C8">
+          <wp:inline distT="0" distB="0" distL="0" distR="0" wp14:anchorId="3DA397DB" wp14:editId="48057324">
             <wp:extent cx="5274238" cy="3223894"/>
             <wp:effectExtent l="0" t="0" r="3175" b="0"/>
             <wp:docPr id="7" name="图片 7"/>
@@ -4071,7 +4372,7 @@
           <w:noProof/>
         </w:rPr>
         <w:drawing>
-          <wp:inline distT="0" distB="0" distL="0" distR="0">
+          <wp:inline distT="0" distB="0" distL="0" distR="0" wp14:anchorId="141F09F7" wp14:editId="05CE1310">
             <wp:extent cx="5274310" cy="4726305"/>
             <wp:effectExtent l="0" t="0" r="2540" b="0"/>
             <wp:docPr id="14" name="图片 14" descr="C:\Users\Zihan Xu\Documents\myLib\Courses\软工\SE_Project_Dawn\Doc\Plan02\实现_map.jpg"/>
@@ -4150,7 +4451,7 @@
         </w:rPr>
         <w:lastRenderedPageBreak/>
         <w:drawing>
-          <wp:inline distT="0" distB="0" distL="0" distR="0">
+          <wp:inline distT="0" distB="0" distL="0" distR="0" wp14:anchorId="4DBE077B" wp14:editId="0E31DC25">
             <wp:extent cx="5274310" cy="3339465"/>
             <wp:effectExtent l="0" t="0" r="2540" b="0"/>
             <wp:docPr id="3" name="图片 3" descr="C:\Users\Zihan Xu\Documents\myLib\Courses\软工\SE_Project_Dawn\Doc\Plan02\roommanagement_component.png"/>
@@ -4233,7 +4534,7 @@
         </w:rPr>
         <w:lastRenderedPageBreak/>
         <w:drawing>
-          <wp:inline distT="0" distB="0" distL="0" distR="0">
+          <wp:inline distT="0" distB="0" distL="0" distR="0" wp14:anchorId="29D71E7B" wp14:editId="3CB92083">
             <wp:extent cx="5274310" cy="6305717"/>
             <wp:effectExtent l="0" t="0" r="0" b="0"/>
             <wp:docPr id="18" name="图片 18" descr="C:\Users\Zihan Xu\Downloads\Commonservice实现视图.png"/>
@@ -4325,115 +4626,11 @@
       <w:pPr>
         <w:pStyle w:val="1"/>
       </w:pPr>
-      <w:bookmarkStart w:id="13" w:name="_Toc6648964"/>
-      <w:r>
-        <w:t xml:space="preserve">5. </w:t>
-      </w:r>
-      <w:r>
-        <w:rPr>
-          <w:rFonts w:hint="eastAsia"/>
-        </w:rPr>
-        <w:t>进程</w:t>
-      </w:r>
-      <w:r>
-        <w:t>视图</w:t>
-      </w:r>
-      <w:r>
-        <w:rPr>
-          <w:rFonts w:hint="eastAsia"/>
-        </w:rPr>
-        <w:t xml:space="preserve"> </w:t>
-      </w:r>
-      <w:r>
-        <w:t>Process View</w:t>
+      <w:bookmarkStart w:id="13" w:name="_Toc7189418"/>
+      <w:r>
+        <w:t>5. Process View</w:t>
       </w:r>
       <w:bookmarkEnd w:id="13"/>
-    </w:p>
-    <w:p>
-      <w:pPr>
-        <w:ind w:firstLine="360"/>
-        <w:rPr>
-          <w:color w:val="2E74B5" w:themeColor="accent1" w:themeShade="BF"/>
-        </w:rPr>
-      </w:pPr>
-      <w:r>
-        <w:rPr>
-          <w:rFonts w:hint="eastAsia"/>
-          <w:color w:val="2E74B5" w:themeColor="accent1" w:themeShade="BF"/>
-        </w:rPr>
-        <w:t>通过</w:t>
-      </w:r>
-      <w:r>
-        <w:rPr>
-          <w:color w:val="2E74B5" w:themeColor="accent1" w:themeShade="BF"/>
-        </w:rPr>
-        <w:t>类图或者组件图的形式表示</w:t>
-      </w:r>
-      <w:r>
-        <w:rPr>
-          <w:rFonts w:hint="eastAsia"/>
-          <w:color w:val="2E74B5" w:themeColor="accent1" w:themeShade="BF"/>
-        </w:rPr>
-        <w:t>进程</w:t>
-      </w:r>
-      <w:r>
-        <w:rPr>
-          <w:color w:val="2E74B5" w:themeColor="accent1" w:themeShade="BF"/>
-        </w:rPr>
-        <w:t>类、</w:t>
-      </w:r>
-      <w:r>
-        <w:rPr>
-          <w:rFonts w:hint="eastAsia"/>
-          <w:color w:val="2E74B5" w:themeColor="accent1" w:themeShade="BF"/>
-        </w:rPr>
-        <w:t>线程类</w:t>
-      </w:r>
-      <w:r>
-        <w:rPr>
-          <w:color w:val="2E74B5" w:themeColor="accent1" w:themeShade="BF"/>
-        </w:rPr>
-        <w:t>及其</w:t>
-      </w:r>
-      <w:r>
-        <w:rPr>
-          <w:rFonts w:hint="eastAsia"/>
-          <w:color w:val="2E74B5" w:themeColor="accent1" w:themeShade="BF"/>
-        </w:rPr>
-        <w:t>相互</w:t>
-      </w:r>
-      <w:r>
-        <w:rPr>
-          <w:color w:val="2E74B5" w:themeColor="accent1" w:themeShade="BF"/>
-        </w:rPr>
-        <w:t>关系，</w:t>
-      </w:r>
-      <w:r>
-        <w:rPr>
-          <w:rFonts w:hint="eastAsia"/>
-          <w:color w:val="2E74B5" w:themeColor="accent1" w:themeShade="BF"/>
-        </w:rPr>
-        <w:t>通过</w:t>
-      </w:r>
-      <w:r>
-        <w:rPr>
-          <w:color w:val="2E74B5" w:themeColor="accent1" w:themeShade="BF"/>
-        </w:rPr>
-        <w:t>类图表示进程、</w:t>
-      </w:r>
-      <w:r>
-        <w:rPr>
-          <w:rFonts w:hint="eastAsia"/>
-          <w:color w:val="2E74B5" w:themeColor="accent1" w:themeShade="BF"/>
-        </w:rPr>
-        <w:t>线程</w:t>
-      </w:r>
-      <w:r>
-        <w:rPr>
-          <w:color w:val="2E74B5" w:themeColor="accent1" w:themeShade="BF"/>
-        </w:rPr>
-        <w:t>中包含的类。</w:t>
-      </w:r>
     </w:p>
     <w:p>
       <w:pPr>
@@ -4478,7 +4675,7 @@
         </w:rPr>
         <w:lastRenderedPageBreak/>
         <w:drawing>
-          <wp:inline distT="0" distB="0" distL="0" distR="0">
+          <wp:inline distT="0" distB="0" distL="0" distR="0" wp14:anchorId="2521148A" wp14:editId="011DA889">
             <wp:extent cx="5274310" cy="3268345"/>
             <wp:effectExtent l="0" t="0" r="2540" b="8255"/>
             <wp:docPr id="35" name="图片 35" descr="C:\Users\Zihan Xu\Downloads\客户端进程.jpg"/>
@@ -4566,7 +4763,7 @@
           <w:color w:val="000000" w:themeColor="text1"/>
         </w:rPr>
         <w:drawing>
-          <wp:inline distT="0" distB="0" distL="0" distR="0">
+          <wp:inline distT="0" distB="0" distL="0" distR="0" wp14:anchorId="69D73E4C" wp14:editId="017DE219">
             <wp:extent cx="5274310" cy="2818765"/>
             <wp:effectExtent l="0" t="0" r="2540" b="635"/>
             <wp:docPr id="34" name="图片 34" descr="C:\Users\Zihan Xu\Downloads\服务端进程.jpg"/>
@@ -4628,44 +4825,12 @@
       <w:pPr>
         <w:pStyle w:val="1"/>
       </w:pPr>
-      <w:bookmarkStart w:id="14" w:name="_Toc6648965"/>
-      <w:r>
-        <w:t xml:space="preserve">6. </w:t>
-      </w:r>
-      <w:r>
-        <w:rPr>
-          <w:rFonts w:hint="eastAsia"/>
-        </w:rPr>
-        <w:t>部署</w:t>
-      </w:r>
-      <w:r>
-        <w:t>视图</w:t>
-      </w:r>
-      <w:r>
-        <w:rPr>
-          <w:rFonts w:hint="eastAsia"/>
-        </w:rPr>
-        <w:t xml:space="preserve"> </w:t>
-      </w:r>
-      <w:r>
-        <w:t>Deployment View</w:t>
+      <w:bookmarkStart w:id="14" w:name="_Toc7189419"/>
+      <w:r>
+        <w:lastRenderedPageBreak/>
+        <w:t>6. Deployment View</w:t>
       </w:r>
       <w:bookmarkEnd w:id="14"/>
-    </w:p>
-    <w:p>
-      <w:pPr>
-        <w:pStyle w:val="af3"/>
-        <w:ind w:left="360" w:firstLineChars="0" w:firstLine="0"/>
-        <w:rPr>
-          <w:color w:val="2E74B5" w:themeColor="accent1" w:themeShade="BF"/>
-        </w:rPr>
-      </w:pPr>
-      <w:r>
-        <w:rPr>
-          <w:color w:val="2E74B5" w:themeColor="accent1" w:themeShade="BF"/>
-        </w:rPr>
-        <w:t>画出系统的物理部署图。</w:t>
-      </w:r>
     </w:p>
     <w:p>
       <w:pPr>
@@ -4679,7 +4844,6 @@
           <w:noProof/>
           <w:color w:val="2E74B5" w:themeColor="accent1" w:themeShade="BF"/>
         </w:rPr>
-        <w:lastRenderedPageBreak/>
         <w:drawing>
           <wp:inline distT="0" distB="0" distL="0" distR="0">
             <wp:extent cx="1778635" cy="4988560"/>
@@ -4831,7 +4995,7 @@
         <w:rStyle w:val="af1"/>
         <w:noProof/>
       </w:rPr>
-      <w:t>15</w:t>
+      <w:t>7</w:t>
     </w:r>
     <w:r>
       <w:rPr>
@@ -6894,7 +7058,7 @@
 </file>
 
 <file path=customXml/itemProps2.xml><?xml version="1.0" encoding="utf-8"?>
-<ds:datastoreItem xmlns:ds="http://schemas.openxmlformats.org/officeDocument/2006/customXml" ds:itemID="{FA82409D-C191-4307-B5B3-41DE668C2D41}">
+<ds:datastoreItem xmlns:ds="http://schemas.openxmlformats.org/officeDocument/2006/customXml" ds:itemID="{0BEE7204-9386-4A4D-8F12-635EF640B3E2}">
   <ds:schemaRefs>
     <ds:schemaRef ds:uri="http://schemas.openxmlformats.org/officeDocument/2006/bibliography"/>
   </ds:schemaRefs>

--- a/Doc/软件设计模型_en.docx
+++ b/Doc/软件设计模型_en.docx
@@ -7,7 +7,7 @@
         <w:pStyle w:val="ae"/>
         <w:jc w:val="right"/>
         <w:rPr>
-          <w:rFonts w:ascii="Arial" w:hAnsi="Arial" w:hint="eastAsia"/>
+          <w:rFonts w:ascii="Arial" w:hAnsi="Arial"/>
           <w:lang w:val="en-US"/>
         </w:rPr>
       </w:pPr>
@@ -193,11 +193,19 @@
           <w:rFonts w:ascii="Arial" w:hAnsi="Arial" w:cs="Arial"/>
         </w:rPr>
       </w:pPr>
+      <w:proofErr w:type="spellStart"/>
       <w:r>
         <w:rPr>
           <w:rFonts w:ascii="Arial" w:hAnsi="Arial" w:cs="Arial"/>
         </w:rPr>
-        <w:t>Zihan Xu</w:t>
+        <w:t>Zihan</w:t>
+      </w:r>
+      <w:proofErr w:type="spellEnd"/>
+      <w:r>
+        <w:rPr>
+          <w:rFonts w:ascii="Arial" w:hAnsi="Arial" w:cs="Arial"/>
+        </w:rPr>
+        <w:t xml:space="preserve"> Xu</w:t>
       </w:r>
     </w:p>
     <w:p>
@@ -214,12 +222,14 @@
         </w:rPr>
         <w:t xml:space="preserve">Yi </w:t>
       </w:r>
+      <w:proofErr w:type="spellStart"/>
       <w:r>
         <w:rPr>
           <w:rFonts w:ascii="Arial" w:hAnsi="Arial" w:cs="Arial"/>
         </w:rPr>
         <w:t>Kuang</w:t>
       </w:r>
+      <w:proofErr w:type="spellEnd"/>
     </w:p>
     <w:p>
       <w:pPr>
@@ -229,11 +239,19 @@
           <w:rFonts w:ascii="Arial" w:hAnsi="Arial" w:cs="Arial"/>
         </w:rPr>
       </w:pPr>
+      <w:proofErr w:type="spellStart"/>
       <w:r>
         <w:rPr>
           <w:rFonts w:ascii="Arial" w:hAnsi="Arial" w:cs="Arial" w:hint="eastAsia"/>
         </w:rPr>
-        <w:t xml:space="preserve">Chenyu </w:t>
+        <w:t>Chenyu</w:t>
+      </w:r>
+      <w:proofErr w:type="spellEnd"/>
+      <w:r>
+        <w:rPr>
+          <w:rFonts w:ascii="Arial" w:hAnsi="Arial" w:cs="Arial" w:hint="eastAsia"/>
+        </w:rPr>
+        <w:t xml:space="preserve"> </w:t>
       </w:r>
       <w:r>
         <w:rPr>
@@ -250,11 +268,19 @@
           <w:rFonts w:ascii="Arial" w:hAnsi="Arial" w:cs="Arial"/>
         </w:rPr>
       </w:pPr>
+      <w:proofErr w:type="spellStart"/>
       <w:r>
         <w:rPr>
           <w:rFonts w:ascii="Arial" w:hAnsi="Arial" w:cs="Arial" w:hint="eastAsia"/>
         </w:rPr>
-        <w:t xml:space="preserve">Yuting </w:t>
+        <w:t>Yuting</w:t>
+      </w:r>
+      <w:proofErr w:type="spellEnd"/>
+      <w:r>
+        <w:rPr>
+          <w:rFonts w:ascii="Arial" w:hAnsi="Arial" w:cs="Arial" w:hint="eastAsia"/>
+        </w:rPr>
+        <w:t xml:space="preserve"> </w:t>
       </w:r>
       <w:r>
         <w:rPr>
@@ -271,11 +297,19 @@
           <w:rFonts w:ascii="Arial" w:hAnsi="Arial" w:cs="Arial"/>
         </w:rPr>
       </w:pPr>
+      <w:proofErr w:type="spellStart"/>
       <w:r>
         <w:rPr>
           <w:rFonts w:ascii="Arial" w:hAnsi="Arial" w:cs="Arial" w:hint="eastAsia"/>
         </w:rPr>
-        <w:t>Jianzhen Cao</w:t>
+        <w:t>Jianzhen</w:t>
+      </w:r>
+      <w:proofErr w:type="spellEnd"/>
+      <w:r>
+        <w:rPr>
+          <w:rFonts w:ascii="Arial" w:hAnsi="Arial" w:cs="Arial" w:hint="eastAsia"/>
+        </w:rPr>
+        <w:t xml:space="preserve"> Cao</w:t>
       </w:r>
     </w:p>
     <w:p>
@@ -540,14 +574,69 @@
             <w:pPr>
               <w:pStyle w:val="Tabletext"/>
             </w:pPr>
+            <w:proofErr w:type="spellStart"/>
             <w:r>
               <w:rPr>
                 <w:rFonts w:hint="eastAsia"/>
               </w:rPr>
-              <w:t xml:space="preserve">Zihan Xu, Yi Kuang, Chenyu Yang, Yuting Lan, </w:t>
-            </w:r>
-            <w:r>
-              <w:t>Jianzhen Cao</w:t>
+              <w:t>Zihan</w:t>
+            </w:r>
+            <w:proofErr w:type="spellEnd"/>
+            <w:r>
+              <w:rPr>
+                <w:rFonts w:hint="eastAsia"/>
+              </w:rPr>
+              <w:t xml:space="preserve"> Xu, Yi </w:t>
+            </w:r>
+            <w:proofErr w:type="spellStart"/>
+            <w:r>
+              <w:rPr>
+                <w:rFonts w:hint="eastAsia"/>
+              </w:rPr>
+              <w:t>Kuang</w:t>
+            </w:r>
+            <w:proofErr w:type="spellEnd"/>
+            <w:r>
+              <w:rPr>
+                <w:rFonts w:hint="eastAsia"/>
+              </w:rPr>
+              <w:t xml:space="preserve">, </w:t>
+            </w:r>
+            <w:proofErr w:type="spellStart"/>
+            <w:r>
+              <w:rPr>
+                <w:rFonts w:hint="eastAsia"/>
+              </w:rPr>
+              <w:t>Chenyu</w:t>
+            </w:r>
+            <w:proofErr w:type="spellEnd"/>
+            <w:r>
+              <w:rPr>
+                <w:rFonts w:hint="eastAsia"/>
+              </w:rPr>
+              <w:t xml:space="preserve"> Yang, </w:t>
+            </w:r>
+            <w:proofErr w:type="spellStart"/>
+            <w:r>
+              <w:rPr>
+                <w:rFonts w:hint="eastAsia"/>
+              </w:rPr>
+              <w:t>Yuting</w:t>
+            </w:r>
+            <w:proofErr w:type="spellEnd"/>
+            <w:r>
+              <w:rPr>
+                <w:rFonts w:hint="eastAsia"/>
+              </w:rPr>
+              <w:t xml:space="preserve"> Lan, </w:t>
+            </w:r>
+            <w:proofErr w:type="spellStart"/>
+            <w:r>
+              <w:t>Jianzhen</w:t>
+            </w:r>
+            <w:proofErr w:type="spellEnd"/>
+            <w:r>
+              <w:t xml:space="preserve"> Cao</w:t>
             </w:r>
           </w:p>
         </w:tc>
@@ -2219,7 +2308,6 @@
           <w:color w:val="2E74B5" w:themeColor="accent1" w:themeShade="BF"/>
         </w:rPr>
       </w:pPr>
-      <w:bookmarkStart w:id="7" w:name="_GoBack"/>
       <w:r>
         <w:rPr>
           <w:rFonts w:hint="eastAsia"/>
@@ -2269,13 +2357,12 @@
           </wp:inline>
         </w:drawing>
       </w:r>
-      <w:bookmarkEnd w:id="7"/>
     </w:p>
     <w:p>
       <w:pPr>
         <w:pStyle w:val="1"/>
       </w:pPr>
-      <w:bookmarkStart w:id="8" w:name="_Toc7189413"/>
+      <w:bookmarkStart w:id="7" w:name="_Toc7189413"/>
       <w:r>
         <w:lastRenderedPageBreak/>
         <w:t xml:space="preserve">3. Logical </w:t>
@@ -2286,23 +2373,23 @@
         </w:rPr>
         <w:t>View</w:t>
       </w:r>
+      <w:bookmarkEnd w:id="7"/>
+    </w:p>
+    <w:p>
+      <w:pPr>
+        <w:pStyle w:val="2"/>
+      </w:pPr>
+      <w:bookmarkStart w:id="8" w:name="_Toc7189414"/>
+      <w:r>
+        <w:t>3.1</w:t>
+      </w:r>
+      <w:r>
+        <w:rPr>
+          <w:rFonts w:hint="eastAsia"/>
+        </w:rPr>
+        <w:t xml:space="preserve"> System structure</w:t>
+      </w:r>
       <w:bookmarkEnd w:id="8"/>
-    </w:p>
-    <w:p>
-      <w:pPr>
-        <w:pStyle w:val="2"/>
-      </w:pPr>
-      <w:bookmarkStart w:id="9" w:name="_Toc7189414"/>
-      <w:r>
-        <w:t>3.1</w:t>
-      </w:r>
-      <w:r>
-        <w:rPr>
-          <w:rFonts w:hint="eastAsia"/>
-        </w:rPr>
-        <w:t xml:space="preserve"> System structure</w:t>
-      </w:r>
-      <w:bookmarkEnd w:id="9"/>
       <w:r>
         <w:rPr>
           <w:rFonts w:hint="eastAsia"/>
@@ -2731,7 +2818,7 @@
       <w:pPr>
         <w:pStyle w:val="2"/>
       </w:pPr>
-      <w:bookmarkStart w:id="10" w:name="_Toc7189415"/>
+      <w:bookmarkStart w:id="9" w:name="_Toc7189415"/>
       <w:r>
         <w:lastRenderedPageBreak/>
         <w:t xml:space="preserve">3.2 </w:t>
@@ -2751,7 +2838,7 @@
         </w:rPr>
         <w:t>Case View</w:t>
       </w:r>
-      <w:bookmarkEnd w:id="10"/>
+      <w:bookmarkEnd w:id="9"/>
     </w:p>
     <w:p>
       <w:pPr>
@@ -2951,7 +3038,15 @@
       </w:r>
       <w:r>
         <w:tab/>
-        <w:t xml:space="preserve">&lt;CreateRoom&gt; Implementation </w:t>
+        <w:t>&lt;</w:t>
+      </w:r>
+      <w:proofErr w:type="spellStart"/>
+      <w:r>
+        <w:t>CreateRoom</w:t>
+      </w:r>
+      <w:proofErr w:type="spellEnd"/>
+      <w:r>
+        <w:t xml:space="preserve">&gt; Implementation </w:t>
       </w:r>
     </w:p>
     <w:p/>
@@ -2961,17 +3056,15 @@
           <w:noProof/>
         </w:rPr>
       </w:pPr>
-    </w:p>
-    <w:p>
       <w:r>
         <w:rPr>
           <w:noProof/>
         </w:rPr>
         <w:drawing>
-          <wp:inline distT="0" distB="0" distL="0" distR="0" wp14:anchorId="50AE86DD" wp14:editId="5278AD2B">
-            <wp:extent cx="4585970" cy="2825750"/>
-            <wp:effectExtent l="0" t="0" r="5080" b="0"/>
-            <wp:docPr id="29" name="图片 29"/>
+          <wp:inline distT="0" distB="0" distL="0" distR="0">
+            <wp:extent cx="5274310" cy="7090953"/>
+            <wp:effectExtent l="0" t="0" r="2540" b="0"/>
+            <wp:docPr id="10" name="图片 10" descr="C:\Users\admin\Documents\Tencent Files\568485741\FileRecv\CreateRoom (2).jpg"/>
             <wp:cNvGraphicFramePr>
               <a:graphicFrameLocks xmlns:a="http://schemas.openxmlformats.org/drawingml/2006/main" noChangeAspect="1"/>
             </wp:cNvGraphicFramePr>
@@ -2979,26 +3072,28 @@
               <a:graphicData uri="http://schemas.openxmlformats.org/drawingml/2006/picture">
                 <pic:pic xmlns:pic="http://schemas.openxmlformats.org/drawingml/2006/picture">
                   <pic:nvPicPr>
-                    <pic:cNvPr id="29" name="图片 29" descr="C:\Users\ZIHANX~1\AppData\Local\Temp\7JK2{6MT768M}MU7OOP0TGP"/>
+                    <pic:cNvPr id="0" name="Picture 3" descr="C:\Users\admin\Documents\Tencent Files\568485741\FileRecv\CreateRoom (2).jpg"/>
                     <pic:cNvPicPr>
                       <a:picLocks noChangeAspect="1" noChangeArrowheads="1"/>
                     </pic:cNvPicPr>
                   </pic:nvPicPr>
-                  <pic:blipFill rotWithShape="1">
-                    <a:blip r:embed="rId20">
+                  <pic:blipFill>
+                    <a:blip r:embed="rId21">
                       <a:extLst>
                         <a:ext uri="{28A0092B-C50C-407E-A947-70E740481C1C}">
                           <a14:useLocalDpi xmlns:a14="http://schemas.microsoft.com/office/drawing/2010/main" val="0"/>
                         </a:ext>
                       </a:extLst>
                     </a:blip>
-                    <a:srcRect b="43809"/>
-                    <a:stretch/>
+                    <a:srcRect/>
+                    <a:stretch>
+                      <a:fillRect/>
+                    </a:stretch>
                   </pic:blipFill>
                   <pic:spPr bwMode="auto">
                     <a:xfrm>
                       <a:off x="0" y="0"/>
-                      <a:ext cx="4586415" cy="2826024"/>
+                      <a:ext cx="5274310" cy="7090953"/>
                     </a:xfrm>
                     <a:prstGeom prst="rect">
                       <a:avLst/>
@@ -3007,11 +3102,6 @@
                     <a:ln>
                       <a:noFill/>
                     </a:ln>
-                    <a:extLst>
-                      <a:ext uri="{53640926-AAD7-44D8-BBD7-CCE9431645EC}">
-                        <a14:shadowObscured xmlns:a14="http://schemas.microsoft.com/office/drawing/2010/main"/>
-                      </a:ext>
-                    </a:extLst>
                   </pic:spPr>
                 </pic:pic>
               </a:graphicData>
@@ -3019,14 +3109,25 @@
           </wp:inline>
         </w:drawing>
       </w:r>
-    </w:p>
+      <w:bookmarkStart w:id="10" w:name="_GoBack"/>
+      <w:bookmarkEnd w:id="10"/>
+    </w:p>
+    <w:p/>
     <w:p>
       <w:r>
         <w:t>(4)</w:t>
       </w:r>
       <w:r>
         <w:tab/>
-        <w:t>&lt;JoinRoom&gt; Implementation</w:t>
+        <w:t>&lt;</w:t>
+      </w:r>
+      <w:proofErr w:type="spellStart"/>
+      <w:r>
+        <w:t>JoinRoom</w:t>
+      </w:r>
+      <w:proofErr w:type="spellEnd"/>
+      <w:r>
+        <w:t>&gt; Implementation</w:t>
       </w:r>
     </w:p>
     <w:p>
@@ -3034,6 +3135,7 @@
         <w:rPr>
           <w:noProof/>
         </w:rPr>
+        <w:lastRenderedPageBreak/>
         <w:drawing>
           <wp:inline distT="0" distB="0" distL="0" distR="0" wp14:anchorId="7A981F23" wp14:editId="38EF7DB9">
             <wp:extent cx="5272894" cy="2289223"/>
@@ -3052,7 +3154,7 @@
                     </pic:cNvPicPr>
                   </pic:nvPicPr>
                   <pic:blipFill>
-                    <a:blip r:embed="rId21">
+                    <a:blip r:embed="rId22">
                       <a:extLst>
                         <a:ext uri="{28A0092B-C50C-407E-A947-70E740481C1C}">
                           <a14:useLocalDpi xmlns:a14="http://schemas.microsoft.com/office/drawing/2010/main" val="0"/>
@@ -3090,7 +3192,15 @@
       </w:r>
       <w:r>
         <w:tab/>
-        <w:t>&lt;SelectRole&gt; Implementation</w:t>
+        <w:t>&lt;</w:t>
+      </w:r>
+      <w:proofErr w:type="spellStart"/>
+      <w:r>
+        <w:t>SelectRole</w:t>
+      </w:r>
+      <w:proofErr w:type="spellEnd"/>
+      <w:r>
+        <w:t>&gt; Implementation</w:t>
       </w:r>
     </w:p>
     <w:p>
@@ -3116,7 +3226,7 @@
                     </pic:cNvPicPr>
                   </pic:nvPicPr>
                   <pic:blipFill>
-                    <a:blip r:embed="rId22">
+                    <a:blip r:embed="rId23">
                       <a:extLst>
                         <a:ext uri="{28A0092B-C50C-407E-A947-70E740481C1C}">
                           <a14:useLocalDpi xmlns:a14="http://schemas.microsoft.com/office/drawing/2010/main" val="0"/>
@@ -3162,7 +3272,6 @@
         <w:rPr>
           <w:noProof/>
         </w:rPr>
-        <w:lastRenderedPageBreak/>
         <w:drawing>
           <wp:inline distT="0" distB="0" distL="0" distR="0" wp14:anchorId="5EA03BB9" wp14:editId="44202018">
             <wp:extent cx="5274309" cy="2601421"/>
@@ -3181,7 +3290,7 @@
                     </pic:cNvPicPr>
                   </pic:nvPicPr>
                   <pic:blipFill>
-                    <a:blip r:embed="rId23">
+                    <a:blip r:embed="rId24">
                       <a:extLst>
                         <a:ext uri="{28A0092B-C50C-407E-A947-70E740481C1C}">
                           <a14:useLocalDpi xmlns:a14="http://schemas.microsoft.com/office/drawing/2010/main" val="0"/>
@@ -3219,7 +3328,15 @@
       </w:r>
       <w:r>
         <w:tab/>
-        <w:t>&lt;GameProcess&gt; Implementation</w:t>
+        <w:t>&lt;</w:t>
+      </w:r>
+      <w:proofErr w:type="spellStart"/>
+      <w:r>
+        <w:t>GameProcess</w:t>
+      </w:r>
+      <w:proofErr w:type="spellEnd"/>
+      <w:r>
+        <w:t>&gt; Implementation</w:t>
       </w:r>
     </w:p>
     <w:p>
@@ -3227,6 +3344,7 @@
         <w:rPr>
           <w:noProof/>
         </w:rPr>
+        <w:lastRenderedPageBreak/>
         <w:drawing>
           <wp:inline distT="0" distB="0" distL="0" distR="0" wp14:anchorId="1F7C042D" wp14:editId="73B8E273">
             <wp:extent cx="5546090" cy="967740"/>
@@ -3245,7 +3363,7 @@
                     </pic:cNvPicPr>
                   </pic:nvPicPr>
                   <pic:blipFill>
-                    <a:blip r:embed="rId24">
+                    <a:blip r:embed="rId25">
                       <a:extLst>
                         <a:ext uri="{28A0092B-C50C-407E-A947-70E740481C1C}">
                           <a14:useLocalDpi xmlns:a14="http://schemas.microsoft.com/office/drawing/2010/main" val="0"/>
@@ -3334,7 +3452,7 @@
                     </pic:cNvPicPr>
                   </pic:nvPicPr>
                   <pic:blipFill>
-                    <a:blip r:embed="rId25">
+                    <a:blip r:embed="rId26">
                       <a:extLst>
                         <a:ext uri="{28A0092B-C50C-407E-A947-70E740481C1C}">
                           <a14:useLocalDpi xmlns:a14="http://schemas.microsoft.com/office/drawing/2010/main" val="0"/>
@@ -3380,7 +3498,6 @@
         <w:rPr>
           <w:noProof/>
         </w:rPr>
-        <w:lastRenderedPageBreak/>
         <w:drawing>
           <wp:inline distT="0" distB="0" distL="0" distR="0" wp14:anchorId="48D85778" wp14:editId="2EA0633F">
             <wp:extent cx="5274310" cy="2049145"/>
@@ -3399,7 +3516,7 @@
                     </pic:cNvPicPr>
                   </pic:nvPicPr>
                   <pic:blipFill>
-                    <a:blip r:embed="rId26">
+                    <a:blip r:embed="rId27">
                       <a:extLst>
                         <a:ext uri="{28A0092B-C50C-407E-A947-70E740481C1C}">
                           <a14:useLocalDpi xmlns:a14="http://schemas.microsoft.com/office/drawing/2010/main" val="0"/>
@@ -3469,7 +3586,7 @@
                     </pic:cNvPicPr>
                   </pic:nvPicPr>
                   <pic:blipFill>
-                    <a:blip r:embed="rId27">
+                    <a:blip r:embed="rId28">
                       <a:extLst>
                         <a:ext uri="{28A0092B-C50C-407E-A947-70E740481C1C}">
                           <a14:useLocalDpi xmlns:a14="http://schemas.microsoft.com/office/drawing/2010/main" val="0"/>
@@ -3508,9 +3625,11 @@
         <w:tab/>
         <w:t>&lt;</w:t>
       </w:r>
+      <w:proofErr w:type="spellStart"/>
       <w:r>
         <w:t>End&amp;Result</w:t>
       </w:r>
+      <w:proofErr w:type="spellEnd"/>
       <w:r>
         <w:t>&gt; Implementation</w:t>
       </w:r>
@@ -3545,7 +3664,7 @@
                     </pic:cNvPicPr>
                   </pic:nvPicPr>
                   <pic:blipFill>
-                    <a:blip r:embed="rId28">
+                    <a:blip r:embed="rId29">
                       <a:extLst>
                         <a:ext uri="{28A0092B-C50C-407E-A947-70E740481C1C}">
                           <a14:useLocalDpi xmlns:a14="http://schemas.microsoft.com/office/drawing/2010/main" val="0"/>
@@ -3626,7 +3745,7 @@
                     </pic:cNvPicPr>
                   </pic:nvPicPr>
                   <pic:blipFill>
-                    <a:blip r:embed="rId29"/>
+                    <a:blip r:embed="rId30"/>
                     <a:stretch>
                       <a:fillRect/>
                     </a:stretch>
@@ -3687,7 +3806,7 @@
                     </pic:cNvPicPr>
                   </pic:nvPicPr>
                   <pic:blipFill>
-                    <a:blip r:embed="rId30">
+                    <a:blip r:embed="rId31">
                       <a:extLst>
                         <a:ext uri="{28A0092B-C50C-407E-A947-70E740481C1C}">
                           <a14:useLocalDpi xmlns:a14="http://schemas.microsoft.com/office/drawing/2010/main" val="0"/>
@@ -3758,7 +3877,7 @@
                     </pic:cNvPicPr>
                   </pic:nvPicPr>
                   <pic:blipFill>
-                    <a:blip r:embed="rId31">
+                    <a:blip r:embed="rId32">
                       <a:extLst>
                         <a:ext uri="{28A0092B-C50C-407E-A947-70E740481C1C}">
                           <a14:useLocalDpi xmlns:a14="http://schemas.microsoft.com/office/drawing/2010/main" val="0"/>
@@ -3836,7 +3955,7 @@
                     </pic:cNvPicPr>
                   </pic:nvPicPr>
                   <pic:blipFill>
-                    <a:blip r:embed="rId32"/>
+                    <a:blip r:embed="rId33"/>
                     <a:stretch>
                       <a:fillRect/>
                     </a:stretch>
@@ -3896,7 +4015,7 @@
                     </pic:cNvPicPr>
                   </pic:nvPicPr>
                   <pic:blipFill>
-                    <a:blip r:embed="rId33">
+                    <a:blip r:embed="rId34">
                       <a:extLst>
                         <a:ext uri="{28A0092B-C50C-407E-A947-70E740481C1C}">
                           <a14:useLocalDpi xmlns:a14="http://schemas.microsoft.com/office/drawing/2010/main" val="0"/>
@@ -3974,7 +4093,7 @@
                     </pic:cNvPicPr>
                   </pic:nvPicPr>
                   <pic:blipFill>
-                    <a:blip r:embed="rId34">
+                    <a:blip r:embed="rId35">
                       <a:extLst>
                         <a:ext uri="{28A0092B-C50C-407E-A947-70E740481C1C}">
                           <a14:useLocalDpi xmlns:a14="http://schemas.microsoft.com/office/drawing/2010/main" val="0"/>
@@ -4162,7 +4281,7 @@
                     </pic:cNvPicPr>
                   </pic:nvPicPr>
                   <pic:blipFill>
-                    <a:blip r:embed="rId35">
+                    <a:blip r:embed="rId36">
                       <a:extLst>
                         <a:ext uri="{28A0092B-C50C-407E-A947-70E740481C1C}">
                           <a14:useLocalDpi xmlns:a14="http://schemas.microsoft.com/office/drawing/2010/main" val="0"/>
@@ -4235,7 +4354,7 @@
                     </pic:cNvPicPr>
                   </pic:nvPicPr>
                   <pic:blipFill>
-                    <a:blip r:embed="rId36">
+                    <a:blip r:embed="rId37">
                       <a:extLst>
                         <a:ext uri="{28A0092B-C50C-407E-A947-70E740481C1C}">
                           <a14:useLocalDpi xmlns:a14="http://schemas.microsoft.com/office/drawing/2010/main" val="0"/>
@@ -4313,7 +4432,7 @@
                     </pic:cNvPicPr>
                   </pic:nvPicPr>
                   <pic:blipFill>
-                    <a:blip r:embed="rId37">
+                    <a:blip r:embed="rId38">
                       <a:extLst>
                         <a:ext uri="{28A0092B-C50C-407E-A947-70E740481C1C}">
                           <a14:useLocalDpi xmlns:a14="http://schemas.microsoft.com/office/drawing/2010/main" val="0"/>
@@ -4389,7 +4508,7 @@
                     </pic:cNvPicPr>
                   </pic:nvPicPr>
                   <pic:blipFill>
-                    <a:blip r:embed="rId38">
+                    <a:blip r:embed="rId39">
                       <a:extLst>
                         <a:ext uri="{28A0092B-C50C-407E-A947-70E740481C1C}">
                           <a14:useLocalDpi xmlns:a14="http://schemas.microsoft.com/office/drawing/2010/main" val="0"/>
@@ -4468,7 +4587,7 @@
                     </pic:cNvPicPr>
                   </pic:nvPicPr>
                   <pic:blipFill>
-                    <a:blip r:embed="rId39">
+                    <a:blip r:embed="rId40">
                       <a:extLst>
                         <a:ext uri="{28A0092B-C50C-407E-A947-70E740481C1C}">
                           <a14:useLocalDpi xmlns:a14="http://schemas.microsoft.com/office/drawing/2010/main" val="0"/>
@@ -4551,7 +4670,7 @@
                     </pic:cNvPicPr>
                   </pic:nvPicPr>
                   <pic:blipFill>
-                    <a:blip r:embed="rId40">
+                    <a:blip r:embed="rId41">
                       <a:extLst>
                         <a:ext uri="{28A0092B-C50C-407E-A947-70E740481C1C}">
                           <a14:useLocalDpi xmlns:a14="http://schemas.microsoft.com/office/drawing/2010/main" val="0"/>
@@ -4614,7 +4733,21 @@
         <w:rPr>
           <w:color w:val="000000" w:themeColor="text1"/>
         </w:rPr>
-        <w:t xml:space="preserve">Since each one of the .java file will be compiled to generate a corresponding .class file,  the compiled component map should be identical to the development model composition. </w:t>
+        <w:t xml:space="preserve">Since each one of the .java file will be compiled to generate a corresponding .class </w:t>
+      </w:r>
+      <w:proofErr w:type="gramStart"/>
+      <w:r>
+        <w:rPr>
+          <w:color w:val="000000" w:themeColor="text1"/>
+        </w:rPr>
+        <w:t>file,  the</w:t>
+      </w:r>
+      <w:proofErr w:type="gramEnd"/>
+      <w:r>
+        <w:rPr>
+          <w:color w:val="000000" w:themeColor="text1"/>
+        </w:rPr>
+        <w:t xml:space="preserve"> compiled component map should be identical to the development model composition. </w:t>
       </w:r>
     </w:p>
     <w:p>
@@ -4692,7 +4825,7 @@
                     </pic:cNvPicPr>
                   </pic:nvPicPr>
                   <pic:blipFill>
-                    <a:blip r:embed="rId41">
+                    <a:blip r:embed="rId42">
                       <a:extLst>
                         <a:ext uri="{28A0092B-C50C-407E-A947-70E740481C1C}">
                           <a14:useLocalDpi xmlns:a14="http://schemas.microsoft.com/office/drawing/2010/main" val="0"/>
@@ -4780,7 +4913,7 @@
                     </pic:cNvPicPr>
                   </pic:nvPicPr>
                   <pic:blipFill>
-                    <a:blip r:embed="rId42">
+                    <a:blip r:embed="rId43">
                       <a:extLst>
                         <a:ext uri="{28A0092B-C50C-407E-A947-70E740481C1C}">
                           <a14:useLocalDpi xmlns:a14="http://schemas.microsoft.com/office/drawing/2010/main" val="0"/>
@@ -4862,7 +4995,7 @@
                     </pic:cNvPicPr>
                   </pic:nvPicPr>
                   <pic:blipFill>
-                    <a:blip r:embed="rId43">
+                    <a:blip r:embed="rId44">
                       <a:extLst>
                         <a:ext uri="{28A0092B-C50C-407E-A947-70E740481C1C}">
                           <a14:useLocalDpi xmlns:a14="http://schemas.microsoft.com/office/drawing/2010/main" val="0"/>
@@ -7058,7 +7191,7 @@
 </file>
 
 <file path=customXml/itemProps2.xml><?xml version="1.0" encoding="utf-8"?>
-<ds:datastoreItem xmlns:ds="http://schemas.openxmlformats.org/officeDocument/2006/customXml" ds:itemID="{0BEE7204-9386-4A4D-8F12-635EF640B3E2}">
+<ds:datastoreItem xmlns:ds="http://schemas.openxmlformats.org/officeDocument/2006/customXml" ds:itemID="{B5852296-A2CC-452D-8EE1-3CE05AA18185}">
   <ds:schemaRefs>
     <ds:schemaRef ds:uri="http://schemas.openxmlformats.org/officeDocument/2006/bibliography"/>
   </ds:schemaRefs>
